--- a/resume.docx
+++ b/resume.docx
@@ -1,6 +1,6 @@
 
 <file path=word/document.xml><?xml version="1.0" encoding="utf-8"?>
-<w:document xmlns:wpc="http://schemas.microsoft.com/office/word/2010/wordprocessingCanvas" xmlns:cx="http://schemas.microsoft.com/office/drawing/2014/chartex" xmlns:cx1="http://schemas.microsoft.com/office/drawing/2015/9/8/chartex" xmlns:cx2="http://schemas.microsoft.com/office/drawing/2015/10/21/chartex" xmlns:cx3="http://schemas.microsoft.com/office/drawing/2016/5/9/chartex" xmlns:cx4="http://schemas.microsoft.com/office/drawing/2016/5/10/chartex" xmlns:cx5="http://schemas.microsoft.com/office/drawing/2016/5/11/chartex" xmlns:cx6="http://schemas.microsoft.com/office/drawing/2016/5/12/chartex" xmlns:cx7="http://schemas.microsoft.com/office/drawing/2016/5/13/chartex" xmlns:cx8="http://schemas.microsoft.com/office/drawing/2016/5/14/chartex" xmlns:mc="http://schemas.openxmlformats.org/markup-compatibility/2006" xmlns:aink="http://schemas.microsoft.com/office/drawing/2016/ink" xmlns:am3d="http://schemas.microsoft.com/office/drawing/2017/model3d" xmlns:o="urn:schemas-microsoft-com:office:office" xmlns:oel="http://schemas.microsoft.com/office/2019/extlst" xmlns:r="http://schemas.openxmlformats.org/officeDocument/2006/relationships" xmlns:m="http://schemas.openxmlformats.org/officeDocument/2006/math" xmlns:v="urn:schemas-microsoft-com:vml" xmlns:wp14="http://schemas.microsoft.com/office/word/2010/wordprocessingDrawing" xmlns:wp="http://schemas.openxmlformats.org/drawingml/2006/wordprocessingDrawing" xmlns:w10="urn:schemas-microsoft-com:office:word" xmlns:w="http://schemas.openxmlformats.org/wordprocessingml/2006/main" xmlns:w14="http://schemas.microsoft.com/office/word/2010/wordml" xmlns:w15="http://schemas.microsoft.com/office/word/2012/wordml" xmlns:w16cex="http://schemas.microsoft.com/office/word/2018/wordml/cex" xmlns:w16cid="http://schemas.microsoft.com/office/word/2016/wordml/cid" xmlns:w16="http://schemas.microsoft.com/office/word/2018/wordml" xmlns:w16sdtdh="http://schemas.microsoft.com/office/word/2020/wordml/sdtdatahash" xmlns:w16se="http://schemas.microsoft.com/office/word/2015/wordml/symex" xmlns:wpg="http://schemas.microsoft.com/office/word/2010/wordprocessingGroup" xmlns:wpi="http://schemas.microsoft.com/office/word/2010/wordprocessingInk" xmlns:wne="http://schemas.microsoft.com/office/word/2006/wordml" xmlns:wps="http://schemas.microsoft.com/office/word/2010/wordprocessingShape" mc:Ignorable="w14 w15 w16se w16cid w16 w16cex w16sdtdh wp14">
+<w:document xmlns:wpc="http://schemas.microsoft.com/office/word/2010/wordprocessingCanvas" xmlns:cx="http://schemas.microsoft.com/office/drawing/2014/chartex" xmlns:cx1="http://schemas.microsoft.com/office/drawing/2015/9/8/chartex" xmlns:mc="http://schemas.openxmlformats.org/markup-compatibility/2006" xmlns:o="urn:schemas-microsoft-com:office:office" xmlns:r="http://schemas.openxmlformats.org/officeDocument/2006/relationships" xmlns:m="http://schemas.openxmlformats.org/officeDocument/2006/math" xmlns:v="urn:schemas-microsoft-com:vml" xmlns:wp14="http://schemas.microsoft.com/office/word/2010/wordprocessingDrawing" xmlns:wp="http://schemas.openxmlformats.org/drawingml/2006/wordprocessingDrawing" xmlns:w10="urn:schemas-microsoft-com:office:word" xmlns:w="http://schemas.openxmlformats.org/wordprocessingml/2006/main" xmlns:w14="http://schemas.microsoft.com/office/word/2010/wordml" xmlns:w15="http://schemas.microsoft.com/office/word/2012/wordml" xmlns:w16se="http://schemas.microsoft.com/office/word/2015/wordml/symex" xmlns:wpg="http://schemas.microsoft.com/office/word/2010/wordprocessingGroup" xmlns:wpi="http://schemas.microsoft.com/office/word/2010/wordprocessingInk" xmlns:wne="http://schemas.microsoft.com/office/word/2006/wordml" xmlns:wps="http://schemas.microsoft.com/office/word/2010/wordprocessingShape" mc:Ignorable="w14 w15 w16se wp14">
   <w:body>
     <w:p>
       <w:pPr>
@@ -166,7 +166,17 @@
           <w:szCs w:val="23"/>
           <w:shd w:val="clear" w:color="auto" w:fill="FFFFFF"/>
         </w:rPr>
-        <w:t>Introuvable depuis des années, le tout premier roman de Guillaume Musso enfin réédité ! </w:t>
+        <w:t xml:space="preserve">Introuvable depuis des années, le tout premier roman de </w:t>
+      </w:r>
+      <w:r>
+        <w:rPr>
+          <w:rFonts w:ascii="Roboto" w:hAnsi="Roboto"/>
+          <w:color w:val="333333"/>
+          <w:sz w:val="23"/>
+          <w:szCs w:val="23"/>
+          <w:shd w:val="clear" w:color="auto" w:fill="FFFFFF"/>
+        </w:rPr>
+        <w:t>Guillaume Musso enfin réédité !</w:t>
       </w:r>
       <w:r>
         <w:rPr>
@@ -183,6 +193,37 @@
           <w:color w:val="333333"/>
           <w:sz w:val="23"/>
           <w:szCs w:val="23"/>
+          <w:shd w:val="clear" w:color="auto" w:fill="FFFFFF"/>
+        </w:rPr>
+        <w:t>Alors que le vol de </w:t>
+      </w:r>
+      <w:r>
+        <w:rPr>
+          <w:rStyle w:val="Accentuation"/>
+          <w:rFonts w:ascii="Roboto" w:hAnsi="Roboto"/>
+          <w:color w:val="333333"/>
+          <w:sz w:val="23"/>
+          <w:szCs w:val="23"/>
+          <w:shd w:val="clear" w:color="auto" w:fill="FFFFFF"/>
+        </w:rPr>
+        <w:t>La Joconde </w:t>
+      </w:r>
+      <w:r>
+        <w:rPr>
+          <w:rFonts w:ascii="Roboto" w:hAnsi="Roboto"/>
+          <w:color w:val="333333"/>
+          <w:sz w:val="23"/>
+          <w:szCs w:val="23"/>
+          <w:shd w:val="clear" w:color="auto" w:fill="FFFFFF"/>
+        </w:rPr>
+        <w:t>fait la une de tous les journaux, quatre personnes qui ne se connaissent pas reçoivent un fragment découpé de la célèbre œuvre de Léonard de Vinci, accompagné d'un mystérieux rendez-vous dans une chapelle de Toscane.</w:t>
+      </w:r>
+      <w:r>
+        <w:rPr>
+          <w:rFonts w:ascii="Roboto" w:hAnsi="Roboto"/>
+          <w:color w:val="333333"/>
+          <w:sz w:val="23"/>
+          <w:szCs w:val="23"/>
         </w:rPr>
         <w:br/>
       </w:r>
@@ -194,28 +235,129 @@
           <w:szCs w:val="23"/>
           <w:shd w:val="clear" w:color="auto" w:fill="FFFFFF"/>
         </w:rPr>
-        <w:t>Alors que le vol de </w:t>
-      </w:r>
-      <w:r>
-        <w:rPr>
-          <w:rStyle w:val="Accentuation"/>
-          <w:rFonts w:ascii="Roboto" w:hAnsi="Roboto"/>
-          <w:color w:val="333333"/>
-          <w:sz w:val="23"/>
-          <w:szCs w:val="23"/>
-          <w:shd w:val="clear" w:color="auto" w:fill="FFFFFF"/>
-        </w:rPr>
-        <w:t>La Joconde </w:t>
-      </w:r>
-      <w:r>
-        <w:rPr>
-          <w:rFonts w:ascii="Roboto" w:hAnsi="Roboto"/>
-          <w:color w:val="333333"/>
-          <w:sz w:val="23"/>
-          <w:szCs w:val="23"/>
-          <w:shd w:val="clear" w:color="auto" w:fill="FFFFFF"/>
-        </w:rPr>
-        <w:t>fait la une de tous les journaux, quatre personnes qui ne se connaissent pas reçoivent un fragment découpé de la célèbre œuvre de Léonard de Vinci, accompagné d'un mystérieux rendez-vous dans une chapelle de Toscane.</w:t>
+        <w:t>Pourquoi eux ? Qui les a choisis ? Quel plan se cache derrière ce coup d'éclat ? Ils l'ignorent encore, mais à l'instant même où ils décident de résoudre ensemble cette énigme, leur vie prend un tournant dangereux, exaltant et sans retour.</w:t>
+      </w:r>
+    </w:p>
+    <w:p>
+      <w:pPr>
+        <w:rPr>
+          <w:rFonts w:ascii="Roboto" w:hAnsi="Roboto"/>
+          <w:color w:val="333333"/>
+          <w:sz w:val="23"/>
+          <w:szCs w:val="23"/>
+          <w:shd w:val="clear" w:color="auto" w:fill="FFFFFF"/>
+        </w:rPr>
+      </w:pPr>
+    </w:p>
+    <w:p>
+      <w:pPr>
+        <w:rPr>
+          <w:rFonts w:ascii="Noto Sans" w:hAnsi="Noto Sans" w:cs="Noto Sans"/>
+          <w:b/>
+          <w:bCs/>
+        </w:rPr>
+      </w:pPr>
+      <w:r>
+        <w:rPr>
+          <w:rFonts w:ascii="Noto Sans" w:hAnsi="Noto Sans" w:cs="Noto Sans"/>
+          <w:b/>
+          <w:bCs/>
+        </w:rPr>
+        <w:t>Marche ou Crève</w:t>
+      </w:r>
+    </w:p>
+    <w:p>
+      <w:pPr>
+        <w:rPr>
+          <w:rFonts w:ascii="Noto Sans" w:hAnsi="Noto Sans" w:cs="Noto Sans"/>
+          <w:b/>
+          <w:bCs/>
+        </w:rPr>
+      </w:pPr>
+    </w:p>
+    <w:p>
+      <w:pPr>
+        <w:rPr>
+          <w:rFonts w:ascii="Roboto" w:hAnsi="Roboto"/>
+          <w:color w:val="333333"/>
+          <w:sz w:val="23"/>
+          <w:szCs w:val="23"/>
+          <w:shd w:val="clear" w:color="auto" w:fill="FFFFFF"/>
+        </w:rPr>
+      </w:pPr>
+      <w:proofErr w:type="spellStart"/>
+      <w:r>
+        <w:rPr>
+          <w:rFonts w:ascii="Roboto" w:hAnsi="Roboto"/>
+          <w:color w:val="333333"/>
+          <w:sz w:val="23"/>
+          <w:szCs w:val="23"/>
+          <w:shd w:val="clear" w:color="auto" w:fill="FFFFFF"/>
+        </w:rPr>
+        <w:t>Garraty</w:t>
+      </w:r>
+      <w:proofErr w:type="spellEnd"/>
+      <w:r>
+        <w:rPr>
+          <w:rFonts w:ascii="Roboto" w:hAnsi="Roboto"/>
+          <w:color w:val="333333"/>
+          <w:sz w:val="23"/>
+          <w:szCs w:val="23"/>
+          <w:shd w:val="clear" w:color="auto" w:fill="FFFFFF"/>
+        </w:rPr>
+        <w:t>, un jeune adolescent natif du Maine, va concourir pour</w:t>
+      </w:r>
+      <w:proofErr w:type="gramStart"/>
+      <w:r>
+        <w:rPr>
+          <w:rFonts w:ascii="Roboto" w:hAnsi="Roboto"/>
+          <w:color w:val="333333"/>
+          <w:sz w:val="23"/>
+          <w:szCs w:val="23"/>
+          <w:shd w:val="clear" w:color="auto" w:fill="FFFFFF"/>
+        </w:rPr>
+        <w:t xml:space="preserve"> «</w:t>
+      </w:r>
+      <w:r>
+        <w:rPr>
+          <w:rFonts w:ascii="Roboto" w:hAnsi="Roboto"/>
+          <w:color w:val="333333"/>
+          <w:sz w:val="23"/>
+          <w:szCs w:val="23"/>
+          <w:shd w:val="clear" w:color="auto" w:fill="FFFFFF"/>
+        </w:rPr>
+        <w:t>\</w:t>
+      </w:r>
+      <w:proofErr w:type="gramEnd"/>
+      <w:r>
+        <w:rPr>
+          <w:rFonts w:ascii="Roboto" w:hAnsi="Roboto"/>
+          <w:color w:val="333333"/>
+          <w:sz w:val="23"/>
+          <w:szCs w:val="23"/>
+          <w:shd w:val="clear" w:color="auto" w:fill="FFFFFF"/>
+        </w:rPr>
+        <w:t xml:space="preserve"> La Longue Marche </w:t>
+      </w:r>
+      <w:r>
+        <w:rPr>
+          <w:rFonts w:ascii="Roboto" w:hAnsi="Roboto"/>
+          <w:color w:val="333333"/>
+          <w:sz w:val="23"/>
+          <w:szCs w:val="23"/>
+          <w:shd w:val="clear" w:color="auto" w:fill="FFFFFF"/>
+        </w:rPr>
+        <w:t>\</w:t>
+      </w:r>
+      <w:r>
+        <w:rPr>
+          <w:rFonts w:ascii="Roboto" w:hAnsi="Roboto"/>
+          <w:color w:val="333333"/>
+          <w:sz w:val="23"/>
+          <w:szCs w:val="23"/>
+          <w:shd w:val="clear" w:color="auto" w:fill="FFFFFF"/>
+        </w:rPr>
+        <w:t>», une compétition qui compte cent participants. Cet événement est très attendu. Il sera retransmis à la télévision, suivi par des milliers de personnes. Mais ce n’est pas une marche comme les autres, plutôt un jeu sans foi ni loi…</w:t>
       </w:r>
       <w:r>
         <w:rPr>
@@ -226,376 +368,820 @@
         </w:rPr>
         <w:br/>
       </w:r>
-      <w:r>
-        <w:rPr>
-          <w:rFonts w:ascii="Roboto" w:hAnsi="Roboto"/>
-          <w:color w:val="333333"/>
-          <w:sz w:val="23"/>
-          <w:szCs w:val="23"/>
-          <w:shd w:val="clear" w:color="auto" w:fill="FFFFFF"/>
-        </w:rPr>
-        <w:t>Pourquoi eux ? Qui les a choisis ? Quel plan se cache derrière ce coup d'éclat ? Ils l'ignorent encore, mais à l'instant même où ils décident de résoudre ensemble cette énigme, leur vie prend un tournant dangereux, exaltant et sans retour.</w:t>
-      </w:r>
-    </w:p>
-    <w:p>
-      <w:pPr>
-        <w:rPr>
-          <w:rFonts w:ascii="Roboto" w:hAnsi="Roboto"/>
-          <w:color w:val="333333"/>
-          <w:sz w:val="23"/>
-          <w:szCs w:val="23"/>
-          <w:shd w:val="clear" w:color="auto" w:fill="FFFFFF"/>
-        </w:rPr>
-      </w:pPr>
-    </w:p>
-    <w:p>
-      <w:pPr>
+      <w:proofErr w:type="spellStart"/>
+      <w:r>
+        <w:rPr>
+          <w:rFonts w:ascii="Roboto" w:hAnsi="Roboto"/>
+          <w:color w:val="333333"/>
+          <w:sz w:val="23"/>
+          <w:szCs w:val="23"/>
+          <w:shd w:val="clear" w:color="auto" w:fill="FFFFFF"/>
+        </w:rPr>
+        <w:t>Garraty</w:t>
+      </w:r>
+      <w:proofErr w:type="spellEnd"/>
+      <w:r>
+        <w:rPr>
+          <w:rFonts w:ascii="Roboto" w:hAnsi="Roboto"/>
+          <w:color w:val="333333"/>
+          <w:sz w:val="23"/>
+          <w:szCs w:val="23"/>
+          <w:shd w:val="clear" w:color="auto" w:fill="FFFFFF"/>
+        </w:rPr>
+        <w:t xml:space="preserve"> a tout intérêt à gagner. Le contraire pourrait lui coûter cher. Très cher…</w:t>
+      </w:r>
+    </w:p>
+    <w:p>
+      <w:pPr>
+        <w:rPr>
+          <w:rFonts w:ascii="Roboto" w:hAnsi="Roboto"/>
+          <w:color w:val="333333"/>
+          <w:sz w:val="23"/>
+          <w:szCs w:val="23"/>
+          <w:shd w:val="clear" w:color="auto" w:fill="FFFFFF"/>
+        </w:rPr>
+      </w:pPr>
+    </w:p>
+    <w:p>
+      <w:pPr>
+        <w:rPr>
+          <w:rFonts w:ascii="Roboto" w:hAnsi="Roboto"/>
+          <w:b/>
+          <w:bCs/>
+          <w:sz w:val="23"/>
+          <w:szCs w:val="23"/>
+          <w:shd w:val="clear" w:color="auto" w:fill="FFFFFF"/>
+        </w:rPr>
+      </w:pPr>
+      <w:r>
         <w:rPr>
           <w:rFonts w:ascii="Noto Sans" w:hAnsi="Noto Sans" w:cs="Noto Sans"/>
           <w:b/>
           <w:bCs/>
         </w:rPr>
-      </w:pPr>
-      <w:r>
+        <w:t>Le blé en herbe</w:t>
+      </w:r>
+    </w:p>
+    <w:p>
+      <w:pPr>
+        <w:rPr>
+          <w:rFonts w:ascii="Roboto" w:hAnsi="Roboto"/>
+          <w:color w:val="333333"/>
+          <w:sz w:val="23"/>
+          <w:szCs w:val="23"/>
+          <w:shd w:val="clear" w:color="auto" w:fill="FFFFFF"/>
+        </w:rPr>
+      </w:pPr>
+    </w:p>
+    <w:p>
+      <w:pPr>
+        <w:rPr>
+          <w:rFonts w:ascii="Roboto" w:hAnsi="Roboto"/>
+          <w:color w:val="333333"/>
+          <w:sz w:val="23"/>
+          <w:szCs w:val="23"/>
+          <w:shd w:val="clear" w:color="auto" w:fill="FFFFFF"/>
+        </w:rPr>
+      </w:pPr>
+      <w:r>
+        <w:rPr>
+          <w:rFonts w:ascii="Roboto" w:hAnsi="Roboto"/>
+          <w:color w:val="333333"/>
+          <w:sz w:val="23"/>
+          <w:szCs w:val="23"/>
+          <w:shd w:val="clear" w:color="auto" w:fill="FFFFFF"/>
+        </w:rPr>
+        <w:t xml:space="preserve">Toute leur enfance les a unis, l'adolescence les </w:t>
+      </w:r>
+      <w:proofErr w:type="spellStart"/>
+      <w:proofErr w:type="gramStart"/>
+      <w:r>
+        <w:rPr>
+          <w:rFonts w:ascii="Roboto" w:hAnsi="Roboto"/>
+          <w:color w:val="333333"/>
+          <w:sz w:val="23"/>
+          <w:szCs w:val="23"/>
+          <w:shd w:val="clear" w:color="auto" w:fill="FFFFFF"/>
+        </w:rPr>
+        <w:t>sép</w:t>
+      </w:r>
+      <w:r>
+        <w:rPr>
+          <w:rFonts w:ascii="Roboto" w:hAnsi="Roboto"/>
+          <w:color w:val="333333"/>
+          <w:sz w:val="23"/>
+          <w:szCs w:val="23"/>
+          <w:shd w:val="clear" w:color="auto" w:fill="FFFFFF"/>
+        </w:rPr>
+        <w:t>are.</w:t>
+      </w:r>
+      <w:r>
+        <w:rPr>
+          <w:rFonts w:ascii="Roboto" w:hAnsi="Roboto"/>
+          <w:color w:val="333333"/>
+          <w:sz w:val="23"/>
+          <w:szCs w:val="23"/>
+          <w:shd w:val="clear" w:color="auto" w:fill="FFFFFF"/>
+        </w:rPr>
+        <w:t>Phil</w:t>
+      </w:r>
+      <w:proofErr w:type="spellEnd"/>
+      <w:proofErr w:type="gramEnd"/>
+      <w:r>
+        <w:rPr>
+          <w:rFonts w:ascii="Roboto" w:hAnsi="Roboto"/>
+          <w:color w:val="333333"/>
+          <w:sz w:val="23"/>
+          <w:szCs w:val="23"/>
+          <w:shd w:val="clear" w:color="auto" w:fill="FFFFFF"/>
+        </w:rPr>
+        <w:t xml:space="preserve">, 16 ans, et </w:t>
+      </w:r>
+      <w:proofErr w:type="spellStart"/>
+      <w:r>
+        <w:rPr>
+          <w:rFonts w:ascii="Roboto" w:hAnsi="Roboto"/>
+          <w:color w:val="333333"/>
+          <w:sz w:val="23"/>
+          <w:szCs w:val="23"/>
+          <w:shd w:val="clear" w:color="auto" w:fill="FFFFFF"/>
+        </w:rPr>
+        <w:t>Vinca</w:t>
+      </w:r>
+      <w:proofErr w:type="spellEnd"/>
+      <w:r>
+        <w:rPr>
+          <w:rFonts w:ascii="Roboto" w:hAnsi="Roboto"/>
+          <w:color w:val="333333"/>
+          <w:sz w:val="23"/>
+          <w:szCs w:val="23"/>
+          <w:shd w:val="clear" w:color="auto" w:fill="FFFFFF"/>
+        </w:rPr>
+        <w:t xml:space="preserve">, 15 ans, amis de toujours, passent leurs étés en Bretagne. Tout naturellement, l'amour s'installe entre ces deux complices inséparables, un amour qui grandit plus vite </w:t>
+      </w:r>
+      <w:proofErr w:type="gramStart"/>
+      <w:r>
+        <w:rPr>
+          <w:rFonts w:ascii="Roboto" w:hAnsi="Roboto"/>
+          <w:color w:val="333333"/>
+          <w:sz w:val="23"/>
+          <w:szCs w:val="23"/>
+          <w:shd w:val="clear" w:color="auto" w:fill="FFFFFF"/>
+        </w:rPr>
+        <w:t>qu'</w:t>
+      </w:r>
+      <w:proofErr w:type="spellStart"/>
+      <w:r>
+        <w:rPr>
+          <w:rFonts w:ascii="Roboto" w:hAnsi="Roboto"/>
+          <w:color w:val="333333"/>
+          <w:sz w:val="23"/>
+          <w:szCs w:val="23"/>
+          <w:shd w:val="clear" w:color="auto" w:fill="FFFFFF"/>
+        </w:rPr>
+        <w:t>eux.Cet</w:t>
+      </w:r>
+      <w:proofErr w:type="spellEnd"/>
+      <w:proofErr w:type="gramEnd"/>
+      <w:r>
+        <w:rPr>
+          <w:rFonts w:ascii="Roboto" w:hAnsi="Roboto"/>
+          <w:color w:val="333333"/>
+          <w:sz w:val="23"/>
+          <w:szCs w:val="23"/>
+          <w:shd w:val="clear" w:color="auto" w:fill="FFFFFF"/>
+        </w:rPr>
+        <w:t xml:space="preserve"> </w:t>
+      </w:r>
+      <w:proofErr w:type="spellStart"/>
+      <w:r>
+        <w:rPr>
+          <w:rFonts w:ascii="Roboto" w:hAnsi="Roboto"/>
+          <w:color w:val="333333"/>
+          <w:sz w:val="23"/>
+          <w:szCs w:val="23"/>
+          <w:shd w:val="clear" w:color="auto" w:fill="FFFFFF"/>
+        </w:rPr>
+        <w:t>été-là</w:t>
+      </w:r>
+      <w:proofErr w:type="spellEnd"/>
+      <w:r>
+        <w:rPr>
+          <w:rFonts w:ascii="Roboto" w:hAnsi="Roboto"/>
+          <w:color w:val="333333"/>
+          <w:sz w:val="23"/>
+          <w:szCs w:val="23"/>
+          <w:shd w:val="clear" w:color="auto" w:fill="FFFFFF"/>
+        </w:rPr>
+        <w:t xml:space="preserve">, </w:t>
+      </w:r>
+      <w:proofErr w:type="spellStart"/>
+      <w:r>
+        <w:rPr>
+          <w:rFonts w:ascii="Roboto" w:hAnsi="Roboto"/>
+          <w:color w:val="333333"/>
+          <w:sz w:val="23"/>
+          <w:szCs w:val="23"/>
+          <w:shd w:val="clear" w:color="auto" w:fill="FFFFFF"/>
+        </w:rPr>
+        <w:t>Vinca</w:t>
+      </w:r>
+      <w:proofErr w:type="spellEnd"/>
+      <w:r>
+        <w:rPr>
+          <w:rFonts w:ascii="Roboto" w:hAnsi="Roboto"/>
+          <w:color w:val="333333"/>
+          <w:sz w:val="23"/>
+          <w:szCs w:val="23"/>
+          <w:shd w:val="clear" w:color="auto" w:fill="FFFFFF"/>
+        </w:rPr>
+        <w:t xml:space="preserve"> et Phil découvrent leurs différences et leurs incompréhensions. Ces amours adolescentes révèlent à </w:t>
+      </w:r>
+      <w:proofErr w:type="spellStart"/>
+      <w:r>
+        <w:rPr>
+          <w:rFonts w:ascii="Roboto" w:hAnsi="Roboto"/>
+          <w:color w:val="333333"/>
+          <w:sz w:val="23"/>
+          <w:szCs w:val="23"/>
+          <w:shd w:val="clear" w:color="auto" w:fill="FFFFFF"/>
+        </w:rPr>
+        <w:t>Vinca</w:t>
+      </w:r>
+      <w:proofErr w:type="spellEnd"/>
+      <w:r>
+        <w:rPr>
+          <w:rFonts w:ascii="Roboto" w:hAnsi="Roboto"/>
+          <w:color w:val="333333"/>
+          <w:sz w:val="23"/>
+          <w:szCs w:val="23"/>
+          <w:shd w:val="clear" w:color="auto" w:fill="FFFFFF"/>
+        </w:rPr>
+        <w:t xml:space="preserve"> et à Phil ce qu'ils sont désormais et ne seront jamais plus. Et ces vacances s'achèvent sur un adieu à l'en</w:t>
+      </w:r>
+      <w:r>
+        <w:rPr>
+          <w:rFonts w:ascii="Roboto" w:hAnsi="Roboto"/>
+          <w:color w:val="333333"/>
+          <w:sz w:val="23"/>
+          <w:szCs w:val="23"/>
+          <w:shd w:val="clear" w:color="auto" w:fill="FFFFFF"/>
+        </w:rPr>
+        <w:t xml:space="preserve">fance, amer et nostalgique avec </w:t>
+      </w:r>
+      <w:r>
+        <w:rPr>
+          <w:rFonts w:ascii="Roboto" w:hAnsi="Roboto"/>
+          <w:color w:val="333333"/>
+          <w:sz w:val="23"/>
+          <w:szCs w:val="23"/>
+          <w:shd w:val="clear" w:color="auto" w:fill="FFFFFF"/>
+        </w:rPr>
+        <w:t xml:space="preserve">délicatesse, Colette excelle à évoquer l'éveil de la sensualité, la douloureuse initiation à l'amour et à la </w:t>
+      </w:r>
+      <w:proofErr w:type="spellStart"/>
+      <w:proofErr w:type="gramStart"/>
+      <w:r>
+        <w:rPr>
+          <w:rFonts w:ascii="Roboto" w:hAnsi="Roboto"/>
+          <w:color w:val="333333"/>
+          <w:sz w:val="23"/>
+          <w:szCs w:val="23"/>
+          <w:shd w:val="clear" w:color="auto" w:fill="FFFFFF"/>
+        </w:rPr>
+        <w:t>vie.Ce</w:t>
+      </w:r>
+      <w:proofErr w:type="spellEnd"/>
+      <w:proofErr w:type="gramEnd"/>
+      <w:r>
+        <w:rPr>
+          <w:rFonts w:ascii="Roboto" w:hAnsi="Roboto"/>
+          <w:color w:val="333333"/>
+          <w:sz w:val="23"/>
+          <w:szCs w:val="23"/>
+          <w:shd w:val="clear" w:color="auto" w:fill="FFFFFF"/>
+        </w:rPr>
+        <w:t xml:space="preserve"> roman a été adapté au cinéma par Claude Autant-Lara en 1954.</w:t>
+      </w:r>
+    </w:p>
+    <w:p>
+      <w:pPr>
+        <w:rPr>
+          <w:rFonts w:ascii="Roboto" w:hAnsi="Roboto"/>
+          <w:color w:val="333333"/>
+          <w:sz w:val="23"/>
+          <w:szCs w:val="23"/>
+          <w:shd w:val="clear" w:color="auto" w:fill="FFFFFF"/>
+        </w:rPr>
+      </w:pPr>
+    </w:p>
+    <w:p>
+      <w:pPr>
         <w:rPr>
           <w:rFonts w:ascii="Noto Sans" w:hAnsi="Noto Sans" w:cs="Noto Sans"/>
           <w:b/>
           <w:bCs/>
         </w:rPr>
-        <w:t>Marche ou Crève</w:t>
-      </w:r>
-    </w:p>
-    <w:p>
-      <w:pPr>
+      </w:pPr>
+      <w:r>
         <w:rPr>
           <w:rFonts w:ascii="Noto Sans" w:hAnsi="Noto Sans" w:cs="Noto Sans"/>
           <w:b/>
           <w:bCs/>
         </w:rPr>
-      </w:pPr>
-    </w:p>
-    <w:p>
-      <w:pPr>
-        <w:rPr>
-          <w:rFonts w:ascii="Roboto" w:hAnsi="Roboto"/>
-          <w:color w:val="333333"/>
-          <w:sz w:val="23"/>
-          <w:szCs w:val="23"/>
-          <w:shd w:val="clear" w:color="auto" w:fill="FFFFFF"/>
-        </w:rPr>
-      </w:pPr>
-      <w:proofErr w:type="spellStart"/>
-      <w:r>
-        <w:rPr>
-          <w:rFonts w:ascii="Roboto" w:hAnsi="Roboto"/>
-          <w:color w:val="333333"/>
-          <w:sz w:val="23"/>
-          <w:szCs w:val="23"/>
-          <w:shd w:val="clear" w:color="auto" w:fill="FFFFFF"/>
-        </w:rPr>
-        <w:t>Garraty</w:t>
-      </w:r>
-      <w:proofErr w:type="spellEnd"/>
-      <w:r>
-        <w:rPr>
-          <w:rFonts w:ascii="Roboto" w:hAnsi="Roboto"/>
-          <w:color w:val="333333"/>
-          <w:sz w:val="23"/>
-          <w:szCs w:val="23"/>
-          <w:shd w:val="clear" w:color="auto" w:fill="FFFFFF"/>
-        </w:rPr>
-        <w:t>, un jeune adolescent natif du Maine, va concourir pour « La Longue Marche », une compétition qui compte cent participants. Cet événement est très attendu. Il sera retransmis à la télévision, suivi par des milliers de personnes. Mais ce n’est pas une marche comme les autres, plutôt un jeu sans foi ni loi…</w:t>
-      </w:r>
-      <w:r>
-        <w:rPr>
-          <w:rFonts w:ascii="Roboto" w:hAnsi="Roboto"/>
-          <w:color w:val="333333"/>
-          <w:sz w:val="23"/>
-          <w:szCs w:val="23"/>
+        <w:t>1991</w:t>
+      </w:r>
+    </w:p>
+    <w:p>
+      <w:pPr>
+        <w:rPr>
+          <w:rFonts w:ascii="Noto Sans" w:hAnsi="Noto Sans" w:cs="Noto Sans"/>
+          <w:b/>
+          <w:bCs/>
+        </w:rPr>
+      </w:pPr>
+    </w:p>
+    <w:p>
+      <w:pPr>
+        <w:rPr>
+          <w:rFonts w:ascii="Roboto" w:hAnsi="Roboto"/>
+          <w:color w:val="333333"/>
+          <w:sz w:val="20"/>
+          <w:szCs w:val="20"/>
+          <w:shd w:val="clear" w:color="auto" w:fill="F9F9F9"/>
+        </w:rPr>
+      </w:pPr>
+      <w:r>
+        <w:rPr>
+          <w:rFonts w:ascii="Roboto" w:hAnsi="Roboto"/>
+          <w:color w:val="333333"/>
+          <w:sz w:val="20"/>
+          <w:szCs w:val="20"/>
+          <w:shd w:val="clear" w:color="auto" w:fill="F9F9F9"/>
+        </w:rPr>
+        <w:t xml:space="preserve">La première enquête de Franck </w:t>
+      </w:r>
+      <w:proofErr w:type="spellStart"/>
+      <w:r>
+        <w:rPr>
+          <w:rFonts w:ascii="Roboto" w:hAnsi="Roboto"/>
+          <w:color w:val="333333"/>
+          <w:sz w:val="20"/>
+          <w:szCs w:val="20"/>
+          <w:shd w:val="clear" w:color="auto" w:fill="F9F9F9"/>
+        </w:rPr>
+        <w:t>Sharko</w:t>
+      </w:r>
+      <w:proofErr w:type="spellEnd"/>
+      <w:proofErr w:type="gramStart"/>
+      <w:r>
+        <w:rPr>
+          <w:rFonts w:ascii="Roboto" w:hAnsi="Roboto"/>
+          <w:color w:val="333333"/>
+          <w:sz w:val="20"/>
+          <w:szCs w:val="20"/>
+          <w:shd w:val="clear" w:color="auto" w:fill="F9F9F9"/>
+        </w:rPr>
+        <w:t xml:space="preserve"> !Décembre</w:t>
+      </w:r>
+      <w:proofErr w:type="gramEnd"/>
+      <w:r>
+        <w:rPr>
+          <w:rFonts w:ascii="Roboto" w:hAnsi="Roboto"/>
+          <w:color w:val="333333"/>
+          <w:sz w:val="20"/>
+          <w:szCs w:val="20"/>
+          <w:shd w:val="clear" w:color="auto" w:fill="F9F9F9"/>
+        </w:rPr>
+        <w:t xml:space="preserve"> 1991. Sur une photo : une femme couchée dans un lit, les mains attachées aux montants, la tête enfoncée dans un sac en papier marron. Au dos : une adresse écrite à la machine.</w:t>
+      </w:r>
+      <w:r>
+        <w:rPr>
+          <w:rFonts w:ascii="Roboto" w:hAnsi="Roboto"/>
+          <w:color w:val="333333"/>
+          <w:sz w:val="20"/>
+          <w:szCs w:val="20"/>
         </w:rPr>
         <w:br/>
       </w:r>
-      <w:proofErr w:type="spellStart"/>
-      <w:r>
-        <w:rPr>
-          <w:rFonts w:ascii="Roboto" w:hAnsi="Roboto"/>
-          <w:color w:val="333333"/>
-          <w:sz w:val="23"/>
-          <w:szCs w:val="23"/>
-          <w:shd w:val="clear" w:color="auto" w:fill="FFFFFF"/>
-        </w:rPr>
-        <w:t>Garraty</w:t>
-      </w:r>
-      <w:proofErr w:type="spellEnd"/>
-      <w:r>
-        <w:rPr>
-          <w:rFonts w:ascii="Roboto" w:hAnsi="Roboto"/>
-          <w:color w:val="333333"/>
-          <w:sz w:val="23"/>
-          <w:szCs w:val="23"/>
-          <w:shd w:val="clear" w:color="auto" w:fill="FFFFFF"/>
-        </w:rPr>
-        <w:t xml:space="preserve"> a tout intérêt à gagner. Le contraire pourrait lui coûter cher. Très cher…</w:t>
-      </w:r>
-    </w:p>
-    <w:p>
-      <w:pPr>
-        <w:rPr>
-          <w:rFonts w:ascii="Roboto" w:hAnsi="Roboto"/>
-          <w:color w:val="333333"/>
-          <w:sz w:val="23"/>
-          <w:szCs w:val="23"/>
-          <w:shd w:val="clear" w:color="auto" w:fill="FFFFFF"/>
-        </w:rPr>
-      </w:pPr>
-    </w:p>
-    <w:p>
-      <w:pPr>
-        <w:rPr>
-          <w:rFonts w:ascii="Roboto" w:hAnsi="Roboto"/>
-          <w:b/>
-          <w:bCs/>
-          <w:sz w:val="23"/>
-          <w:szCs w:val="23"/>
-          <w:shd w:val="clear" w:color="auto" w:fill="FFFFFF"/>
-        </w:rPr>
-      </w:pPr>
-      <w:r>
+      <w:r>
+        <w:rPr>
+          <w:rFonts w:ascii="Roboto" w:hAnsi="Roboto"/>
+          <w:color w:val="333333"/>
+          <w:sz w:val="20"/>
+          <w:szCs w:val="20"/>
+          <w:shd w:val="clear" w:color="auto" w:fill="F9F9F9"/>
+        </w:rPr>
+        <w:t xml:space="preserve">Quand le jeune inspecteur Franck </w:t>
+      </w:r>
+      <w:proofErr w:type="spellStart"/>
+      <w:r>
+        <w:rPr>
+          <w:rFonts w:ascii="Roboto" w:hAnsi="Roboto"/>
+          <w:color w:val="333333"/>
+          <w:sz w:val="20"/>
+          <w:szCs w:val="20"/>
+          <w:shd w:val="clear" w:color="auto" w:fill="F9F9F9"/>
+        </w:rPr>
+        <w:t>Sharko</w:t>
+      </w:r>
+      <w:proofErr w:type="spellEnd"/>
+      <w:r>
+        <w:rPr>
+          <w:rFonts w:ascii="Roboto" w:hAnsi="Roboto"/>
+          <w:color w:val="333333"/>
+          <w:sz w:val="20"/>
+          <w:szCs w:val="20"/>
+          <w:shd w:val="clear" w:color="auto" w:fill="F9F9F9"/>
+        </w:rPr>
+        <w:t>, frais émoulu de l'école et novice au prestigieux 36, quai des Orfèvres, débarque sur les lieux, il découvre une scène de crime aussi insoutenable qu'incompréhensible.</w:t>
+      </w:r>
+      <w:r>
+        <w:rPr>
+          <w:rFonts w:ascii="Roboto" w:hAnsi="Roboto"/>
+          <w:color w:val="333333"/>
+          <w:sz w:val="20"/>
+          <w:szCs w:val="20"/>
+        </w:rPr>
+        <w:br/>
+      </w:r>
+      <w:r>
+        <w:rPr>
+          <w:rFonts w:ascii="Roboto" w:hAnsi="Roboto"/>
+          <w:color w:val="333333"/>
+          <w:sz w:val="20"/>
+          <w:szCs w:val="20"/>
+          <w:shd w:val="clear" w:color="auto" w:fill="F9F9F9"/>
+        </w:rPr>
+        <w:t xml:space="preserve">Face à un mystère qui ne fera que s'épaissir au fil de l'enquête, </w:t>
+      </w:r>
+      <w:proofErr w:type="spellStart"/>
+      <w:r>
+        <w:rPr>
+          <w:rFonts w:ascii="Roboto" w:hAnsi="Roboto"/>
+          <w:color w:val="333333"/>
+          <w:sz w:val="20"/>
+          <w:szCs w:val="20"/>
+          <w:shd w:val="clear" w:color="auto" w:fill="F9F9F9"/>
+        </w:rPr>
+        <w:t>Sharko</w:t>
+      </w:r>
+      <w:proofErr w:type="spellEnd"/>
+      <w:r>
+        <w:rPr>
+          <w:rFonts w:ascii="Roboto" w:hAnsi="Roboto"/>
+          <w:color w:val="333333"/>
+          <w:sz w:val="20"/>
+          <w:szCs w:val="20"/>
+          <w:shd w:val="clear" w:color="auto" w:fill="F9F9F9"/>
+        </w:rPr>
+        <w:t xml:space="preserve"> sait que ses premières...</w:t>
+      </w:r>
+    </w:p>
+    <w:p>
+      <w:pPr>
+        <w:rPr>
+          <w:rFonts w:ascii="Roboto" w:hAnsi="Roboto"/>
+          <w:b/>
+          <w:bCs/>
+          <w:color w:val="333333"/>
+          <w:sz w:val="20"/>
+          <w:szCs w:val="20"/>
+          <w:shd w:val="clear" w:color="auto" w:fill="F9F9F9"/>
+        </w:rPr>
+      </w:pPr>
+    </w:p>
+    <w:p>
+      <w:pPr>
+        <w:rPr>
+          <w:rFonts w:ascii="Roboto" w:hAnsi="Roboto"/>
+          <w:b/>
+          <w:bCs/>
+          <w:color w:val="333333"/>
+          <w:sz w:val="20"/>
+          <w:szCs w:val="20"/>
+          <w:shd w:val="clear" w:color="auto" w:fill="F9F9F9"/>
+        </w:rPr>
+      </w:pPr>
+    </w:p>
+    <w:p>
+      <w:pPr>
+        <w:rPr>
+          <w:rFonts w:ascii="Roboto" w:hAnsi="Roboto"/>
+          <w:b/>
+          <w:bCs/>
+          <w:color w:val="333333"/>
+          <w:sz w:val="20"/>
+          <w:szCs w:val="20"/>
+          <w:shd w:val="clear" w:color="auto" w:fill="F9F9F9"/>
+        </w:rPr>
+      </w:pPr>
+      <w:r>
+        <w:rPr>
+          <w:rFonts w:ascii="Roboto" w:hAnsi="Roboto"/>
+          <w:b/>
+          <w:bCs/>
+          <w:color w:val="333333"/>
+          <w:sz w:val="20"/>
+          <w:szCs w:val="20"/>
+          <w:shd w:val="clear" w:color="auto" w:fill="F9F9F9"/>
+        </w:rPr>
+        <w:t>CUJO</w:t>
+      </w:r>
+    </w:p>
+    <w:p>
+      <w:pPr>
+        <w:rPr>
+          <w:rFonts w:ascii="Roboto" w:hAnsi="Roboto"/>
+          <w:color w:val="333333"/>
+          <w:sz w:val="20"/>
+          <w:szCs w:val="20"/>
+          <w:shd w:val="clear" w:color="auto" w:fill="F9F9F9"/>
+        </w:rPr>
+      </w:pPr>
+      <w:proofErr w:type="spellStart"/>
+      <w:r>
+        <w:rPr>
+          <w:rFonts w:ascii="Roboto" w:hAnsi="Roboto"/>
+          <w:color w:val="333333"/>
+          <w:sz w:val="20"/>
+          <w:szCs w:val="20"/>
+          <w:shd w:val="clear" w:color="auto" w:fill="F9F9F9"/>
+        </w:rPr>
+        <w:t>Cujo</w:t>
+      </w:r>
+      <w:proofErr w:type="spellEnd"/>
+      <w:r>
+        <w:rPr>
+          <w:rFonts w:ascii="Roboto" w:hAnsi="Roboto"/>
+          <w:color w:val="333333"/>
+          <w:sz w:val="20"/>
+          <w:szCs w:val="20"/>
+          <w:shd w:val="clear" w:color="auto" w:fill="F9F9F9"/>
+        </w:rPr>
+        <w:t xml:space="preserve"> est un saint-bernard de cent kilos, le meilleur ami de Brett Camber, qui a dix ans. Un jour, </w:t>
+      </w:r>
+      <w:proofErr w:type="spellStart"/>
+      <w:r>
+        <w:rPr>
+          <w:rFonts w:ascii="Roboto" w:hAnsi="Roboto"/>
+          <w:color w:val="333333"/>
+          <w:sz w:val="20"/>
+          <w:szCs w:val="20"/>
+          <w:shd w:val="clear" w:color="auto" w:fill="F9F9F9"/>
+        </w:rPr>
+        <w:t>Cujo</w:t>
+      </w:r>
+      <w:proofErr w:type="spellEnd"/>
+      <w:r>
+        <w:rPr>
+          <w:rFonts w:ascii="Roboto" w:hAnsi="Roboto"/>
+          <w:color w:val="333333"/>
+          <w:sz w:val="20"/>
+          <w:szCs w:val="20"/>
+          <w:shd w:val="clear" w:color="auto" w:fill="F9F9F9"/>
+        </w:rPr>
+        <w:t xml:space="preserve"> chasse un lapin qui se réfugie dans une sorte de petite grotte souterraine habitée par des chauves-souris.</w:t>
+      </w:r>
+      <w:r>
+        <w:rPr>
+          <w:rFonts w:ascii="Roboto" w:hAnsi="Roboto"/>
+          <w:color w:val="333333"/>
+          <w:sz w:val="20"/>
+          <w:szCs w:val="20"/>
+        </w:rPr>
+        <w:br/>
+      </w:r>
+      <w:r>
+        <w:rPr>
+          <w:rFonts w:ascii="Roboto" w:hAnsi="Roboto"/>
+          <w:color w:val="333333"/>
+          <w:sz w:val="20"/>
+          <w:szCs w:val="20"/>
+          <w:shd w:val="clear" w:color="auto" w:fill="F9F9F9"/>
+        </w:rPr>
+        <w:t xml:space="preserve">Ce qui va arriver à </w:t>
+      </w:r>
+      <w:proofErr w:type="spellStart"/>
+      <w:r>
+        <w:rPr>
+          <w:rFonts w:ascii="Roboto" w:hAnsi="Roboto"/>
+          <w:color w:val="333333"/>
+          <w:sz w:val="20"/>
+          <w:szCs w:val="20"/>
+          <w:shd w:val="clear" w:color="auto" w:fill="F9F9F9"/>
+        </w:rPr>
+        <w:t>Cujo</w:t>
+      </w:r>
+      <w:proofErr w:type="spellEnd"/>
+      <w:r>
+        <w:rPr>
+          <w:rFonts w:ascii="Roboto" w:hAnsi="Roboto"/>
+          <w:color w:val="333333"/>
+          <w:sz w:val="20"/>
+          <w:szCs w:val="20"/>
+          <w:shd w:val="clear" w:color="auto" w:fill="F9F9F9"/>
+        </w:rPr>
+        <w:t xml:space="preserve"> et à ceux qui auront le malheur de l’approcher constitue le sujet du roman le plus terrifiant que Stephen King ait jamais écrit. Brett et ses parents, leur voisin Vic Trenton et sa femme Donna, un couple en crise, </w:t>
+      </w:r>
+      <w:proofErr w:type="spellStart"/>
+      <w:r>
+        <w:rPr>
+          <w:rFonts w:ascii="Roboto" w:hAnsi="Roboto"/>
+          <w:color w:val="333333"/>
+          <w:sz w:val="20"/>
+          <w:szCs w:val="20"/>
+          <w:shd w:val="clear" w:color="auto" w:fill="F9F9F9"/>
+        </w:rPr>
+        <w:t>Tad</w:t>
+      </w:r>
+      <w:proofErr w:type="spellEnd"/>
+      <w:r>
+        <w:rPr>
+          <w:rFonts w:ascii="Roboto" w:hAnsi="Roboto"/>
+          <w:color w:val="333333"/>
+          <w:sz w:val="20"/>
+          <w:szCs w:val="20"/>
+          <w:shd w:val="clear" w:color="auto" w:fill="F9F9F9"/>
+        </w:rPr>
+        <w:t>, leur petit garçon, en proie depuis des semain</w:t>
+      </w:r>
+      <w:r>
+        <w:rPr>
+          <w:rFonts w:ascii="Roboto" w:hAnsi="Roboto"/>
+          <w:color w:val="333333"/>
+          <w:sz w:val="20"/>
+          <w:szCs w:val="20"/>
+          <w:shd w:val="clear" w:color="auto" w:fill="F9F9F9"/>
+        </w:rPr>
+        <w:t>es à des terreurs nocturnes.</w:t>
+      </w:r>
+    </w:p>
+    <w:p>
+      <w:pPr>
+        <w:rPr>
+          <w:rFonts w:ascii="Roboto" w:hAnsi="Roboto"/>
+          <w:color w:val="333333"/>
+          <w:sz w:val="20"/>
+          <w:szCs w:val="20"/>
+          <w:shd w:val="clear" w:color="auto" w:fill="F9F9F9"/>
+        </w:rPr>
+      </w:pPr>
+    </w:p>
+    <w:p>
+      <w:pPr>
         <w:rPr>
           <w:rFonts w:ascii="Noto Sans" w:hAnsi="Noto Sans" w:cs="Noto Sans"/>
           <w:b/>
           <w:bCs/>
-        </w:rPr>
-        <w:t>Le blé en herbe</w:t>
-      </w:r>
-    </w:p>
-    <w:p>
-      <w:pPr>
-        <w:rPr>
-          <w:rFonts w:ascii="Roboto" w:hAnsi="Roboto"/>
-          <w:color w:val="333333"/>
-          <w:sz w:val="23"/>
-          <w:szCs w:val="23"/>
-          <w:shd w:val="clear" w:color="auto" w:fill="FFFFFF"/>
-        </w:rPr>
-      </w:pPr>
-    </w:p>
-    <w:p>
-      <w:pPr>
-        <w:rPr>
-          <w:rFonts w:ascii="Roboto" w:hAnsi="Roboto"/>
-          <w:color w:val="333333"/>
-          <w:sz w:val="23"/>
-          <w:szCs w:val="23"/>
-          <w:shd w:val="clear" w:color="auto" w:fill="FFFFFF"/>
-        </w:rPr>
-      </w:pPr>
-      <w:r>
-        <w:rPr>
-          <w:rFonts w:ascii="Roboto" w:hAnsi="Roboto"/>
-          <w:color w:val="333333"/>
-          <w:sz w:val="23"/>
-          <w:szCs w:val="23"/>
-          <w:shd w:val="clear" w:color="auto" w:fill="FFFFFF"/>
-        </w:rPr>
-        <w:t xml:space="preserve">"Toute leur enfance les a unis, l'adolescence les </w:t>
-      </w:r>
-      <w:proofErr w:type="spellStart"/>
-      <w:r>
-        <w:rPr>
-          <w:rFonts w:ascii="Roboto" w:hAnsi="Roboto"/>
-          <w:color w:val="333333"/>
-          <w:sz w:val="23"/>
-          <w:szCs w:val="23"/>
-          <w:shd w:val="clear" w:color="auto" w:fill="FFFFFF"/>
-        </w:rPr>
-        <w:t>sépare."Phil</w:t>
-      </w:r>
-      <w:proofErr w:type="spellEnd"/>
-      <w:r>
-        <w:rPr>
-          <w:rFonts w:ascii="Roboto" w:hAnsi="Roboto"/>
-          <w:color w:val="333333"/>
-          <w:sz w:val="23"/>
-          <w:szCs w:val="23"/>
-          <w:shd w:val="clear" w:color="auto" w:fill="FFFFFF"/>
-        </w:rPr>
-        <w:t xml:space="preserve">, 16 ans, et </w:t>
-      </w:r>
-      <w:proofErr w:type="spellStart"/>
-      <w:r>
-        <w:rPr>
-          <w:rFonts w:ascii="Roboto" w:hAnsi="Roboto"/>
-          <w:color w:val="333333"/>
-          <w:sz w:val="23"/>
-          <w:szCs w:val="23"/>
-          <w:shd w:val="clear" w:color="auto" w:fill="FFFFFF"/>
-        </w:rPr>
-        <w:t>Vinca</w:t>
-      </w:r>
-      <w:proofErr w:type="spellEnd"/>
-      <w:r>
-        <w:rPr>
-          <w:rFonts w:ascii="Roboto" w:hAnsi="Roboto"/>
-          <w:color w:val="333333"/>
-          <w:sz w:val="23"/>
-          <w:szCs w:val="23"/>
-          <w:shd w:val="clear" w:color="auto" w:fill="FFFFFF"/>
-        </w:rPr>
-        <w:t>, 15 ans, amis de toujours, passent leurs étés en Bretagne. Tout naturellement, l'amour s'installe entre ces deux complices inséparables, un amour qui grandit plus vite qu'</w:t>
-      </w:r>
-      <w:proofErr w:type="spellStart"/>
-      <w:r>
-        <w:rPr>
-          <w:rFonts w:ascii="Roboto" w:hAnsi="Roboto"/>
-          <w:color w:val="333333"/>
-          <w:sz w:val="23"/>
-          <w:szCs w:val="23"/>
-          <w:shd w:val="clear" w:color="auto" w:fill="FFFFFF"/>
-        </w:rPr>
-        <w:t>eux.Cet</w:t>
-      </w:r>
-      <w:proofErr w:type="spellEnd"/>
-      <w:r>
-        <w:rPr>
-          <w:rFonts w:ascii="Roboto" w:hAnsi="Roboto"/>
-          <w:color w:val="333333"/>
-          <w:sz w:val="23"/>
-          <w:szCs w:val="23"/>
-          <w:shd w:val="clear" w:color="auto" w:fill="FFFFFF"/>
-        </w:rPr>
-        <w:t xml:space="preserve"> été-là, </w:t>
-      </w:r>
-      <w:proofErr w:type="spellStart"/>
-      <w:r>
-        <w:rPr>
-          <w:rFonts w:ascii="Roboto" w:hAnsi="Roboto"/>
-          <w:color w:val="333333"/>
-          <w:sz w:val="23"/>
-          <w:szCs w:val="23"/>
-          <w:shd w:val="clear" w:color="auto" w:fill="FFFFFF"/>
-        </w:rPr>
-        <w:t>Vinca</w:t>
-      </w:r>
-      <w:proofErr w:type="spellEnd"/>
-      <w:r>
-        <w:rPr>
-          <w:rFonts w:ascii="Roboto" w:hAnsi="Roboto"/>
-          <w:color w:val="333333"/>
-          <w:sz w:val="23"/>
-          <w:szCs w:val="23"/>
-          <w:shd w:val="clear" w:color="auto" w:fill="FFFFFF"/>
-        </w:rPr>
-        <w:t xml:space="preserve"> et Phil découvrent leurs différences et leurs incompréhensions. Ces amours adolescentes révèlent à </w:t>
-      </w:r>
-      <w:proofErr w:type="spellStart"/>
-      <w:r>
-        <w:rPr>
-          <w:rFonts w:ascii="Roboto" w:hAnsi="Roboto"/>
-          <w:color w:val="333333"/>
-          <w:sz w:val="23"/>
-          <w:szCs w:val="23"/>
-          <w:shd w:val="clear" w:color="auto" w:fill="FFFFFF"/>
-        </w:rPr>
-        <w:t>Vinca</w:t>
-      </w:r>
-      <w:proofErr w:type="spellEnd"/>
-      <w:r>
-        <w:rPr>
-          <w:rFonts w:ascii="Roboto" w:hAnsi="Roboto"/>
-          <w:color w:val="333333"/>
-          <w:sz w:val="23"/>
-          <w:szCs w:val="23"/>
-          <w:shd w:val="clear" w:color="auto" w:fill="FFFFFF"/>
-        </w:rPr>
-        <w:t xml:space="preserve"> et à Phil ce qu'ils sont désormais et ne seront jamais plus. Et ces vacances s'achèvent sur un adieu à l'enfance, amer et </w:t>
-      </w:r>
-      <w:proofErr w:type="spellStart"/>
-      <w:r>
-        <w:rPr>
-          <w:rFonts w:ascii="Roboto" w:hAnsi="Roboto"/>
-          <w:color w:val="333333"/>
-          <w:sz w:val="23"/>
-          <w:szCs w:val="23"/>
-          <w:shd w:val="clear" w:color="auto" w:fill="FFFFFF"/>
-        </w:rPr>
-        <w:t>nostalgique.Avec</w:t>
-      </w:r>
-      <w:proofErr w:type="spellEnd"/>
-      <w:r>
-        <w:rPr>
-          <w:rFonts w:ascii="Roboto" w:hAnsi="Roboto"/>
-          <w:color w:val="333333"/>
-          <w:sz w:val="23"/>
-          <w:szCs w:val="23"/>
-          <w:shd w:val="clear" w:color="auto" w:fill="FFFFFF"/>
+          <w:bdr w:val="none" w:sz="0" w:space="0" w:color="auto" w:frame="1"/>
+        </w:rPr>
+      </w:pPr>
+      <w:r>
+        <w:rPr>
+          <w:rFonts w:ascii="Noto Sans" w:hAnsi="Noto Sans" w:cs="Noto Sans"/>
+          <w:b/>
+          <w:bCs/>
+          <w:bdr w:val="none" w:sz="0" w:space="0" w:color="auto" w:frame="1"/>
+        </w:rPr>
+        <w:t>C'est arrivé la nuit</w:t>
+      </w:r>
+    </w:p>
+    <w:p>
+      <w:pPr>
+        <w:rPr>
+          <w:rFonts w:ascii="Noto Sans" w:hAnsi="Noto Sans" w:cs="Noto Sans"/>
+          <w:b/>
+          <w:bCs/>
+          <w:bdr w:val="none" w:sz="0" w:space="0" w:color="auto" w:frame="1"/>
+        </w:rPr>
+      </w:pPr>
+    </w:p>
+    <w:p>
+      <w:pPr>
+        <w:rPr>
+          <w:rFonts w:ascii="Roboto" w:hAnsi="Roboto"/>
+          <w:color w:val="333333"/>
+          <w:sz w:val="20"/>
+          <w:szCs w:val="20"/>
+          <w:shd w:val="clear" w:color="auto" w:fill="F9F9F9"/>
+        </w:rPr>
+      </w:pPr>
+      <w:r>
+        <w:rPr>
+          <w:rFonts w:ascii="Roboto" w:hAnsi="Roboto"/>
+          <w:color w:val="333333"/>
+          <w:sz w:val="20"/>
+          <w:szCs w:val="20"/>
+          <w:shd w:val="clear" w:color="auto" w:fill="F9F9F9"/>
+        </w:rPr>
+        <w:t>Ils sont hors-la-loi</w:t>
+      </w:r>
+      <w:r>
+        <w:rPr>
+          <w:rFonts w:ascii="Roboto" w:hAnsi="Roboto"/>
+          <w:color w:val="333333"/>
+          <w:sz w:val="20"/>
+          <w:szCs w:val="20"/>
+          <w:shd w:val="clear" w:color="auto" w:fill="F9F9F9"/>
+        </w:rPr>
+        <w:t xml:space="preserve"> m</w:t>
+      </w:r>
+      <w:r>
+        <w:rPr>
+          <w:rFonts w:ascii="Roboto" w:hAnsi="Roboto"/>
+          <w:color w:val="333333"/>
+          <w:sz w:val="20"/>
+          <w:szCs w:val="20"/>
+          <w:shd w:val="clear" w:color="auto" w:fill="F9F9F9"/>
+        </w:rPr>
+        <w:t>ais ils œuvrent pour le bien</w:t>
+      </w:r>
+      <w:r>
+        <w:rPr>
+          <w:rFonts w:ascii="Roboto" w:hAnsi="Roboto"/>
+          <w:color w:val="333333"/>
+          <w:sz w:val="20"/>
+          <w:szCs w:val="20"/>
+        </w:rPr>
+        <w:t>. I</w:t>
+      </w:r>
+      <w:r>
+        <w:rPr>
+          <w:rFonts w:ascii="Roboto" w:hAnsi="Roboto"/>
+          <w:color w:val="333333"/>
+          <w:sz w:val="20"/>
+          <w:szCs w:val="20"/>
+          <w:shd w:val="clear" w:color="auto" w:fill="F9F9F9"/>
+        </w:rPr>
+        <w:t>ls sont amis et partagent leurs secrets, affrontent les mêmes dangers,</w:t>
+      </w:r>
+      <w:r>
+        <w:rPr>
+          <w:rFonts w:ascii="Roboto" w:hAnsi="Roboto"/>
+          <w:color w:val="333333"/>
+          <w:sz w:val="20"/>
+          <w:szCs w:val="20"/>
+        </w:rPr>
+        <w:t xml:space="preserve"> e</w:t>
+      </w:r>
+      <w:r>
+        <w:rPr>
+          <w:rFonts w:ascii="Roboto" w:hAnsi="Roboto"/>
+          <w:color w:val="333333"/>
+          <w:sz w:val="20"/>
+          <w:szCs w:val="20"/>
+          <w:shd w:val="clear" w:color="auto" w:fill="F9F9F9"/>
+        </w:rPr>
+        <w:t>t pourtant ils ne se sont jamais rencontrés...</w:t>
+      </w:r>
+      <w:r>
+        <w:rPr>
+          <w:rFonts w:ascii="Roboto" w:hAnsi="Roboto"/>
+          <w:color w:val="333333"/>
+          <w:sz w:val="20"/>
+          <w:szCs w:val="20"/>
+        </w:rPr>
+        <w:br/>
+      </w:r>
+      <w:r>
+        <w:rPr>
+          <w:rFonts w:ascii="Roboto" w:hAnsi="Roboto"/>
+          <w:color w:val="333333"/>
+          <w:sz w:val="20"/>
+          <w:szCs w:val="20"/>
+          <w:shd w:val="clear" w:color="auto" w:fill="F9F9F9"/>
+        </w:rPr>
+        <w:t>C'est arrivé la nuit, une course folle et terrifiante dans les rues d'Oslo, Madrid, Paris, Tel-Aviv, Istanbul et Londres.</w:t>
+      </w:r>
+      <w:r>
+        <w:rPr>
+          <w:rFonts w:ascii="Roboto" w:hAnsi="Roboto"/>
+          <w:color w:val="333333"/>
+          <w:sz w:val="20"/>
+          <w:szCs w:val="20"/>
         </w:rPr>
         <w:t xml:space="preserve"> </w:t>
       </w:r>
-    </w:p>
-    <w:p>
-      <w:pPr>
-        <w:rPr>
-          <w:rFonts w:ascii="Roboto" w:hAnsi="Roboto"/>
-          <w:color w:val="333333"/>
-          <w:sz w:val="23"/>
-          <w:szCs w:val="23"/>
-          <w:shd w:val="clear" w:color="auto" w:fill="FFFFFF"/>
-        </w:rPr>
-      </w:pPr>
-    </w:p>
-    <w:p>
-      <w:pPr>
-        <w:rPr>
-          <w:rFonts w:ascii="Roboto" w:hAnsi="Roboto"/>
-          <w:color w:val="333333"/>
-          <w:sz w:val="23"/>
-          <w:szCs w:val="23"/>
-          <w:shd w:val="clear" w:color="auto" w:fill="FFFFFF"/>
-        </w:rPr>
-      </w:pPr>
-      <w:r>
-        <w:rPr>
-          <w:rFonts w:ascii="Roboto" w:hAnsi="Roboto"/>
-          <w:color w:val="333333"/>
-          <w:sz w:val="23"/>
-          <w:szCs w:val="23"/>
-          <w:shd w:val="clear" w:color="auto" w:fill="FFFFFF"/>
-        </w:rPr>
-        <w:lastRenderedPageBreak/>
-        <w:t xml:space="preserve">délicatesse, Colette excelle à évoquer l'éveil de la sensualité, la douloureuse initiation à l'amour et à la </w:t>
-      </w:r>
-      <w:proofErr w:type="spellStart"/>
-      <w:r>
-        <w:rPr>
-          <w:rFonts w:ascii="Roboto" w:hAnsi="Roboto"/>
-          <w:color w:val="333333"/>
-          <w:sz w:val="23"/>
-          <w:szCs w:val="23"/>
-          <w:shd w:val="clear" w:color="auto" w:fill="FFFFFF"/>
-        </w:rPr>
-        <w:t>vie.Ce</w:t>
-      </w:r>
-      <w:proofErr w:type="spellEnd"/>
-      <w:r>
-        <w:rPr>
-          <w:rFonts w:ascii="Roboto" w:hAnsi="Roboto"/>
-          <w:color w:val="333333"/>
-          <w:sz w:val="23"/>
-          <w:szCs w:val="23"/>
-          <w:shd w:val="clear" w:color="auto" w:fill="FFFFFF"/>
-        </w:rPr>
-        <w:t xml:space="preserve"> roman a été adapté au cinéma par Claude Autant-Lara en 1954.</w:t>
-      </w:r>
-    </w:p>
-    <w:p>
-      <w:pPr>
-        <w:rPr>
-          <w:rFonts w:ascii="Roboto" w:hAnsi="Roboto"/>
-          <w:color w:val="333333"/>
-          <w:sz w:val="23"/>
-          <w:szCs w:val="23"/>
-          <w:shd w:val="clear" w:color="auto" w:fill="FFFFFF"/>
+      <w:r>
+        <w:rPr>
+          <w:rFonts w:ascii="Roboto" w:hAnsi="Roboto"/>
+          <w:color w:val="333333"/>
+          <w:sz w:val="20"/>
+          <w:szCs w:val="20"/>
+          <w:shd w:val="clear" w:color="auto" w:fill="F9F9F9"/>
+        </w:rPr>
+        <w:t>Et un pari dangereux : s'attaquer à la vilenie du monde.</w:t>
+      </w:r>
+    </w:p>
+    <w:p>
+      <w:pPr>
+        <w:rPr>
+          <w:rFonts w:ascii="Roboto" w:hAnsi="Roboto"/>
+          <w:color w:val="333333"/>
+          <w:sz w:val="20"/>
+          <w:szCs w:val="20"/>
+          <w:shd w:val="clear" w:color="auto" w:fill="F9F9F9"/>
         </w:rPr>
       </w:pPr>
     </w:p>
@@ -605,6 +1191,7 @@
           <w:rFonts w:ascii="Noto Sans" w:hAnsi="Noto Sans" w:cs="Noto Sans"/>
           <w:b/>
           <w:bCs/>
+          <w:bdr w:val="none" w:sz="0" w:space="0" w:color="auto" w:frame="1"/>
         </w:rPr>
       </w:pPr>
       <w:r>
@@ -612,8 +1199,9 @@
           <w:rFonts w:ascii="Noto Sans" w:hAnsi="Noto Sans" w:cs="Noto Sans"/>
           <w:b/>
           <w:bCs/>
-        </w:rPr>
-        <w:t>1991</w:t>
+          <w:bdr w:val="none" w:sz="0" w:space="0" w:color="auto" w:frame="1"/>
+        </w:rPr>
+        <w:t>L'été Jonathan</w:t>
       </w:r>
     </w:p>
     <w:p>
@@ -622,57 +1210,116 @@
           <w:rFonts w:ascii="Noto Sans" w:hAnsi="Noto Sans" w:cs="Noto Sans"/>
           <w:b/>
           <w:bCs/>
-        </w:rPr>
-      </w:pPr>
-    </w:p>
-    <w:p>
-      <w:pPr>
-        <w:rPr>
-          <w:rFonts w:ascii="Roboto" w:hAnsi="Roboto"/>
-          <w:color w:val="333333"/>
-          <w:sz w:val="20"/>
-          <w:szCs w:val="20"/>
-          <w:shd w:val="clear" w:color="auto" w:fill="F9F9F9"/>
-        </w:rPr>
-      </w:pPr>
-      <w:r>
-        <w:rPr>
-          <w:rFonts w:ascii="Roboto" w:hAnsi="Roboto"/>
-          <w:color w:val="333333"/>
-          <w:sz w:val="20"/>
-          <w:szCs w:val="20"/>
-          <w:shd w:val="clear" w:color="auto" w:fill="F9F9F9"/>
-        </w:rPr>
-        <w:t xml:space="preserve">La première enquête de Franck </w:t>
-      </w:r>
-      <w:proofErr w:type="spellStart"/>
-      <w:r>
-        <w:rPr>
-          <w:rFonts w:ascii="Roboto" w:hAnsi="Roboto"/>
-          <w:color w:val="333333"/>
-          <w:sz w:val="20"/>
-          <w:szCs w:val="20"/>
-          <w:shd w:val="clear" w:color="auto" w:fill="F9F9F9"/>
-        </w:rPr>
-        <w:t>Sharko</w:t>
-      </w:r>
-      <w:proofErr w:type="spellEnd"/>
-      <w:r>
-        <w:rPr>
-          <w:rFonts w:ascii="Roboto" w:hAnsi="Roboto"/>
-          <w:color w:val="333333"/>
-          <w:sz w:val="20"/>
-          <w:szCs w:val="20"/>
-          <w:shd w:val="clear" w:color="auto" w:fill="F9F9F9"/>
-        </w:rPr>
-        <w:t xml:space="preserve"> !Décembre 1991. Sur une photo : une femme couchée dans un lit, les mains attachées aux montants, la tête enfoncée dans un sac en papier marron. Au dos : une adresse écrite à la machine.</w:t>
-      </w:r>
-      <w:r>
-        <w:rPr>
-          <w:rFonts w:ascii="Roboto" w:hAnsi="Roboto"/>
-          <w:color w:val="333333"/>
-          <w:sz w:val="20"/>
-          <w:szCs w:val="20"/>
+          <w:bdr w:val="none" w:sz="0" w:space="0" w:color="auto" w:frame="1"/>
+        </w:rPr>
+      </w:pPr>
+    </w:p>
+    <w:p>
+      <w:pPr>
+        <w:rPr>
+          <w:rFonts w:ascii="Roboto Slab" w:hAnsi="Roboto Slab" w:cs="Roboto Slab"/>
+          <w:color w:val="1B1B1B"/>
+          <w:shd w:val="clear" w:color="auto" w:fill="FFFFFF"/>
+        </w:rPr>
+      </w:pPr>
+      <w:proofErr w:type="spellStart"/>
+      <w:r>
+        <w:rPr>
+          <w:rFonts w:ascii="Roboto Slab" w:hAnsi="Roboto Slab" w:cs="Roboto Slab"/>
+          <w:color w:val="1B1B1B"/>
+          <w:shd w:val="clear" w:color="auto" w:fill="FFFFFF"/>
+        </w:rPr>
+        <w:t>Marik</w:t>
+      </w:r>
+      <w:proofErr w:type="spellEnd"/>
+      <w:r>
+        <w:rPr>
+          <w:rFonts w:ascii="Roboto Slab" w:hAnsi="Roboto Slab" w:cs="Roboto Slab"/>
+          <w:color w:val="1B1B1B"/>
+          <w:shd w:val="clear" w:color="auto" w:fill="FFFFFF"/>
+        </w:rPr>
+        <w:t xml:space="preserve"> et sa bande de cousins-copains veillent jalousement sur l'organisation des vacances à la mer. Pas de temps à perdre quand il y a tant de choses à faire ! Aussi quand Jonathan, un petit garçon handicapé est invité à séjourner dans la maison familiale, </w:t>
+      </w:r>
+      <w:proofErr w:type="spellStart"/>
+      <w:r>
+        <w:rPr>
+          <w:rFonts w:ascii="Roboto Slab" w:hAnsi="Roboto Slab" w:cs="Roboto Slab"/>
+          <w:color w:val="1B1B1B"/>
+          <w:shd w:val="clear" w:color="auto" w:fill="FFFFFF"/>
+        </w:rPr>
+        <w:t>Marik</w:t>
+      </w:r>
+      <w:proofErr w:type="spellEnd"/>
+      <w:r>
+        <w:rPr>
+          <w:rFonts w:ascii="Roboto Slab" w:hAnsi="Roboto Slab" w:cs="Roboto Slab"/>
+          <w:color w:val="1B1B1B"/>
+          <w:shd w:val="clear" w:color="auto" w:fill="FFFFFF"/>
+        </w:rPr>
+        <w:t xml:space="preserve"> est bien décidée à ne pas se laisser encombrer par l'intrus. Mais Jonathan est là, et bien là, secret et apeuré.</w:t>
+      </w:r>
+    </w:p>
+    <w:p>
+      <w:pPr>
+        <w:rPr>
+          <w:rFonts w:ascii="Roboto Slab" w:hAnsi="Roboto Slab" w:cs="Roboto Slab"/>
+          <w:color w:val="1B1B1B"/>
+          <w:shd w:val="clear" w:color="auto" w:fill="FFFFFF"/>
+        </w:rPr>
+      </w:pPr>
+    </w:p>
+    <w:p>
+      <w:pPr>
+        <w:rPr>
+          <w:rFonts w:ascii="Noto Sans" w:hAnsi="Noto Sans" w:cs="Noto Sans"/>
+          <w:b/>
+          <w:bCs/>
+        </w:rPr>
+      </w:pPr>
+      <w:r>
+        <w:rPr>
+          <w:rFonts w:ascii="Noto Sans" w:hAnsi="Noto Sans" w:cs="Noto Sans"/>
+          <w:b/>
+          <w:bCs/>
+        </w:rPr>
+        <w:t>Jamais sans ma fille</w:t>
+      </w:r>
+    </w:p>
+    <w:p>
+      <w:pPr>
+        <w:rPr>
+          <w:rFonts w:ascii="Noto Sans" w:hAnsi="Noto Sans" w:cs="Noto Sans"/>
+          <w:b/>
+          <w:bCs/>
+        </w:rPr>
+      </w:pPr>
+    </w:p>
+    <w:p>
+      <w:pPr>
+        <w:rPr>
+          <w:rFonts w:ascii="Roboto" w:hAnsi="Roboto"/>
+          <w:color w:val="333333"/>
+          <w:sz w:val="23"/>
+          <w:szCs w:val="23"/>
+          <w:shd w:val="clear" w:color="auto" w:fill="FFFFFF"/>
+        </w:rPr>
+      </w:pPr>
+      <w:r>
+        <w:rPr>
+          <w:rFonts w:ascii="Roboto" w:hAnsi="Roboto"/>
+          <w:color w:val="333333"/>
+          <w:sz w:val="23"/>
+          <w:szCs w:val="23"/>
+          <w:shd w:val="clear" w:color="auto" w:fill="FFFFFF"/>
+        </w:rPr>
+        <w:t>Dans l'avion qui l'emmène à Téhéran avec son mari, d'origine iranienne, et sa fille, Betty a le sentiment d'avoir commis une erreur irréparable...</w:t>
+      </w:r>
+      <w:r>
+        <w:rPr>
+          <w:rFonts w:ascii="Roboto" w:hAnsi="Roboto"/>
+          <w:color w:val="333333"/>
+          <w:sz w:val="23"/>
+          <w:szCs w:val="23"/>
         </w:rPr>
         <w:br/>
       </w:r>
@@ -680,586 +1327,51 @@
         <w:rPr>
           <w:rFonts w:ascii="Roboto" w:hAnsi="Roboto"/>
           <w:color w:val="333333"/>
-          <w:sz w:val="20"/>
-          <w:szCs w:val="20"/>
-          <w:shd w:val="clear" w:color="auto" w:fill="F9F9F9"/>
-        </w:rPr>
-        <w:t xml:space="preserve">Quand le jeune inspecteur Franck </w:t>
-      </w:r>
-      <w:proofErr w:type="spellStart"/>
-      <w:r>
-        <w:rPr>
-          <w:rFonts w:ascii="Roboto" w:hAnsi="Roboto"/>
-          <w:color w:val="333333"/>
-          <w:sz w:val="20"/>
-          <w:szCs w:val="20"/>
-          <w:shd w:val="clear" w:color="auto" w:fill="F9F9F9"/>
-        </w:rPr>
-        <w:t>Sharko</w:t>
-      </w:r>
-      <w:proofErr w:type="spellEnd"/>
-      <w:r>
-        <w:rPr>
-          <w:rFonts w:ascii="Roboto" w:hAnsi="Roboto"/>
-          <w:color w:val="333333"/>
-          <w:sz w:val="20"/>
-          <w:szCs w:val="20"/>
-          <w:shd w:val="clear" w:color="auto" w:fill="F9F9F9"/>
-        </w:rPr>
-        <w:t>, frais émoulu de l'école et novice au prestigieux 36, quai des Orfèvres, débarque sur les lieux, il découvre une scène de crime aussi insoutenable qu'incompréhensible.</w:t>
-      </w:r>
-      <w:r>
-        <w:rPr>
-          <w:rFonts w:ascii="Roboto" w:hAnsi="Roboto"/>
-          <w:color w:val="333333"/>
-          <w:sz w:val="20"/>
-          <w:szCs w:val="20"/>
-        </w:rPr>
-        <w:br/>
-      </w:r>
-      <w:r>
-        <w:rPr>
-          <w:rFonts w:ascii="Roboto" w:hAnsi="Roboto"/>
-          <w:color w:val="333333"/>
-          <w:sz w:val="20"/>
-          <w:szCs w:val="20"/>
-          <w:shd w:val="clear" w:color="auto" w:fill="F9F9F9"/>
-        </w:rPr>
-        <w:t xml:space="preserve">Face à un mystère qui ne fera que s'épaissir au fil de l'enquête, </w:t>
-      </w:r>
-      <w:proofErr w:type="spellStart"/>
-      <w:r>
-        <w:rPr>
-          <w:rFonts w:ascii="Roboto" w:hAnsi="Roboto"/>
-          <w:color w:val="333333"/>
-          <w:sz w:val="20"/>
-          <w:szCs w:val="20"/>
-          <w:shd w:val="clear" w:color="auto" w:fill="F9F9F9"/>
-        </w:rPr>
-        <w:t>Sharko</w:t>
-      </w:r>
-      <w:proofErr w:type="spellEnd"/>
-      <w:r>
-        <w:rPr>
-          <w:rFonts w:ascii="Roboto" w:hAnsi="Roboto"/>
-          <w:color w:val="333333"/>
-          <w:sz w:val="20"/>
-          <w:szCs w:val="20"/>
-          <w:shd w:val="clear" w:color="auto" w:fill="F9F9F9"/>
-        </w:rPr>
-        <w:t xml:space="preserve"> sait que ses premières...</w:t>
-      </w:r>
-    </w:p>
-    <w:p>
-      <w:pPr>
-        <w:rPr>
-          <w:rFonts w:ascii="Roboto" w:hAnsi="Roboto"/>
-          <w:b/>
-          <w:bCs/>
-          <w:color w:val="333333"/>
-          <w:sz w:val="20"/>
-          <w:szCs w:val="20"/>
-          <w:shd w:val="clear" w:color="auto" w:fill="F9F9F9"/>
-        </w:rPr>
-      </w:pPr>
-    </w:p>
-    <w:p>
-      <w:pPr>
-        <w:rPr>
-          <w:rFonts w:ascii="Roboto" w:hAnsi="Roboto"/>
-          <w:b/>
-          <w:bCs/>
-          <w:color w:val="333333"/>
-          <w:sz w:val="20"/>
-          <w:szCs w:val="20"/>
-          <w:shd w:val="clear" w:color="auto" w:fill="F9F9F9"/>
-        </w:rPr>
-      </w:pPr>
-    </w:p>
-    <w:p>
-      <w:pPr>
-        <w:rPr>
-          <w:rFonts w:ascii="Roboto" w:hAnsi="Roboto"/>
-          <w:b/>
-          <w:bCs/>
-          <w:color w:val="333333"/>
-          <w:sz w:val="20"/>
-          <w:szCs w:val="20"/>
-          <w:shd w:val="clear" w:color="auto" w:fill="F9F9F9"/>
-        </w:rPr>
-      </w:pPr>
-      <w:r>
-        <w:rPr>
-          <w:rFonts w:ascii="Roboto" w:hAnsi="Roboto"/>
-          <w:b/>
-          <w:bCs/>
-          <w:color w:val="333333"/>
-          <w:sz w:val="20"/>
-          <w:szCs w:val="20"/>
-          <w:shd w:val="clear" w:color="auto" w:fill="F9F9F9"/>
-        </w:rPr>
-        <w:t>CUJO</w:t>
-      </w:r>
-    </w:p>
-    <w:p>
-      <w:pPr>
-        <w:rPr>
-          <w:rFonts w:ascii="Roboto" w:hAnsi="Roboto"/>
-          <w:color w:val="333333"/>
-          <w:sz w:val="20"/>
-          <w:szCs w:val="20"/>
-          <w:shd w:val="clear" w:color="auto" w:fill="F9F9F9"/>
-        </w:rPr>
-      </w:pPr>
-      <w:proofErr w:type="spellStart"/>
-      <w:r>
-        <w:rPr>
-          <w:rFonts w:ascii="Roboto" w:hAnsi="Roboto"/>
-          <w:color w:val="333333"/>
-          <w:sz w:val="20"/>
-          <w:szCs w:val="20"/>
-          <w:shd w:val="clear" w:color="auto" w:fill="F9F9F9"/>
-        </w:rPr>
-        <w:t>Cujo</w:t>
-      </w:r>
-      <w:proofErr w:type="spellEnd"/>
-      <w:r>
-        <w:rPr>
-          <w:rFonts w:ascii="Roboto" w:hAnsi="Roboto"/>
-          <w:color w:val="333333"/>
-          <w:sz w:val="20"/>
-          <w:szCs w:val="20"/>
-          <w:shd w:val="clear" w:color="auto" w:fill="F9F9F9"/>
-        </w:rPr>
-        <w:t xml:space="preserve"> est un saint-bernard de cent kilos, le meilleur ami de Brett Camber, qui a dix ans. Un jour, </w:t>
-      </w:r>
-      <w:proofErr w:type="spellStart"/>
-      <w:r>
-        <w:rPr>
-          <w:rFonts w:ascii="Roboto" w:hAnsi="Roboto"/>
-          <w:color w:val="333333"/>
-          <w:sz w:val="20"/>
-          <w:szCs w:val="20"/>
-          <w:shd w:val="clear" w:color="auto" w:fill="F9F9F9"/>
-        </w:rPr>
-        <w:t>Cujo</w:t>
-      </w:r>
-      <w:proofErr w:type="spellEnd"/>
-      <w:r>
-        <w:rPr>
-          <w:rFonts w:ascii="Roboto" w:hAnsi="Roboto"/>
-          <w:color w:val="333333"/>
-          <w:sz w:val="20"/>
-          <w:szCs w:val="20"/>
-          <w:shd w:val="clear" w:color="auto" w:fill="F9F9F9"/>
-        </w:rPr>
-        <w:t xml:space="preserve"> chasse un lapin qui se réfugie dans une sorte de petite grotte souterraine habitée par des chauves-souris.</w:t>
-      </w:r>
-      <w:r>
-        <w:rPr>
-          <w:rFonts w:ascii="Roboto" w:hAnsi="Roboto"/>
-          <w:color w:val="333333"/>
-          <w:sz w:val="20"/>
-          <w:szCs w:val="20"/>
-        </w:rPr>
-        <w:br/>
-      </w:r>
-      <w:r>
-        <w:rPr>
-          <w:rFonts w:ascii="Roboto" w:hAnsi="Roboto"/>
-          <w:color w:val="333333"/>
-          <w:sz w:val="20"/>
-          <w:szCs w:val="20"/>
-          <w:shd w:val="clear" w:color="auto" w:fill="F9F9F9"/>
-        </w:rPr>
-        <w:t xml:space="preserve">Ce qui va arriver à </w:t>
-      </w:r>
-      <w:proofErr w:type="spellStart"/>
-      <w:r>
-        <w:rPr>
-          <w:rFonts w:ascii="Roboto" w:hAnsi="Roboto"/>
-          <w:color w:val="333333"/>
-          <w:sz w:val="20"/>
-          <w:szCs w:val="20"/>
-          <w:shd w:val="clear" w:color="auto" w:fill="F9F9F9"/>
-        </w:rPr>
-        <w:t>Cujo</w:t>
-      </w:r>
-      <w:proofErr w:type="spellEnd"/>
-      <w:r>
-        <w:rPr>
-          <w:rFonts w:ascii="Roboto" w:hAnsi="Roboto"/>
-          <w:color w:val="333333"/>
-          <w:sz w:val="20"/>
-          <w:szCs w:val="20"/>
-          <w:shd w:val="clear" w:color="auto" w:fill="F9F9F9"/>
-        </w:rPr>
-        <w:t xml:space="preserve"> et à ceux qui auront le malheur de l’approcher constitue le sujet du roman le plus terrifiant que Stephen King ait jamais écrit. Brett et ses parents, leur voisin Vic Trenton et sa femme Donna, un couple en crise, </w:t>
-      </w:r>
-      <w:proofErr w:type="spellStart"/>
-      <w:r>
-        <w:rPr>
-          <w:rFonts w:ascii="Roboto" w:hAnsi="Roboto"/>
-          <w:color w:val="333333"/>
-          <w:sz w:val="20"/>
-          <w:szCs w:val="20"/>
-          <w:shd w:val="clear" w:color="auto" w:fill="F9F9F9"/>
-        </w:rPr>
-        <w:t>Tad</w:t>
-      </w:r>
-      <w:proofErr w:type="spellEnd"/>
-      <w:r>
-        <w:rPr>
-          <w:rFonts w:ascii="Roboto" w:hAnsi="Roboto"/>
-          <w:color w:val="333333"/>
-          <w:sz w:val="20"/>
-          <w:szCs w:val="20"/>
-          <w:shd w:val="clear" w:color="auto" w:fill="F9F9F9"/>
-        </w:rPr>
-        <w:t>, leur petit garçon, en proie depuis des semaines à des terreurs nocturnes :...</w:t>
-      </w:r>
-    </w:p>
-    <w:p>
-      <w:pPr>
-        <w:rPr>
-          <w:rFonts w:ascii="Roboto" w:hAnsi="Roboto"/>
-          <w:color w:val="333333"/>
-          <w:sz w:val="20"/>
-          <w:szCs w:val="20"/>
-          <w:shd w:val="clear" w:color="auto" w:fill="F9F9F9"/>
-        </w:rPr>
-      </w:pPr>
-    </w:p>
-    <w:p>
-      <w:pPr>
-        <w:rPr>
-          <w:rFonts w:ascii="Noto Sans" w:hAnsi="Noto Sans" w:cs="Noto Sans"/>
-          <w:b/>
-          <w:bCs/>
-          <w:bdr w:val="none" w:sz="0" w:space="0" w:color="auto" w:frame="1"/>
-        </w:rPr>
-      </w:pPr>
-      <w:r>
-        <w:rPr>
-          <w:rFonts w:ascii="Noto Sans" w:hAnsi="Noto Sans" w:cs="Noto Sans"/>
-          <w:b/>
-          <w:bCs/>
-          <w:bdr w:val="none" w:sz="0" w:space="0" w:color="auto" w:frame="1"/>
-        </w:rPr>
-        <w:t>C'est arrivé la nuit</w:t>
-      </w:r>
-    </w:p>
-    <w:p>
-      <w:pPr>
-        <w:rPr>
-          <w:rFonts w:ascii="Noto Sans" w:hAnsi="Noto Sans" w:cs="Noto Sans"/>
-          <w:b/>
-          <w:bCs/>
-          <w:bdr w:val="none" w:sz="0" w:space="0" w:color="auto" w:frame="1"/>
-        </w:rPr>
-      </w:pPr>
-    </w:p>
-    <w:p>
-      <w:pPr>
-        <w:rPr>
-          <w:rFonts w:ascii="Roboto" w:hAnsi="Roboto"/>
-          <w:color w:val="333333"/>
-          <w:sz w:val="20"/>
-          <w:szCs w:val="20"/>
-          <w:shd w:val="clear" w:color="auto" w:fill="F9F9F9"/>
-        </w:rPr>
-      </w:pPr>
-      <w:r>
-        <w:rPr>
-          <w:rFonts w:ascii="Roboto" w:hAnsi="Roboto"/>
-          <w:color w:val="333333"/>
-          <w:sz w:val="20"/>
-          <w:szCs w:val="20"/>
-          <w:shd w:val="clear" w:color="auto" w:fill="F9F9F9"/>
-        </w:rPr>
-        <w:t>Ils sont hors-la-loi</w:t>
-      </w:r>
-      <w:r>
-        <w:rPr>
-          <w:rFonts w:ascii="Roboto" w:hAnsi="Roboto"/>
-          <w:color w:val="333333"/>
-          <w:sz w:val="20"/>
-          <w:szCs w:val="20"/>
-        </w:rPr>
-        <w:br/>
-      </w:r>
-      <w:r>
-        <w:rPr>
-          <w:rFonts w:ascii="Roboto" w:hAnsi="Roboto"/>
-          <w:color w:val="333333"/>
-          <w:sz w:val="20"/>
-          <w:szCs w:val="20"/>
-          <w:shd w:val="clear" w:color="auto" w:fill="F9F9F9"/>
-        </w:rPr>
-        <w:t>Mais ils œuvrent pour le bien</w:t>
-      </w:r>
-      <w:r>
-        <w:rPr>
-          <w:rFonts w:ascii="Roboto" w:hAnsi="Roboto"/>
-          <w:color w:val="333333"/>
-          <w:sz w:val="20"/>
-          <w:szCs w:val="20"/>
-        </w:rPr>
-        <w:br/>
-      </w:r>
-      <w:r>
-        <w:rPr>
-          <w:rFonts w:ascii="Roboto" w:hAnsi="Roboto"/>
-          <w:color w:val="333333"/>
-          <w:sz w:val="20"/>
-          <w:szCs w:val="20"/>
-        </w:rPr>
-        <w:br/>
-      </w:r>
-      <w:r>
-        <w:rPr>
-          <w:rFonts w:ascii="Roboto" w:hAnsi="Roboto"/>
-          <w:color w:val="333333"/>
-          <w:sz w:val="20"/>
-          <w:szCs w:val="20"/>
-          <w:shd w:val="clear" w:color="auto" w:fill="F9F9F9"/>
-        </w:rPr>
-        <w:t>Ils sont amis et partagent leurs secrets, affrontent les mêmes dangers,</w:t>
-      </w:r>
-      <w:r>
-        <w:rPr>
-          <w:rFonts w:ascii="Roboto" w:hAnsi="Roboto"/>
-          <w:color w:val="333333"/>
-          <w:sz w:val="20"/>
-          <w:szCs w:val="20"/>
-        </w:rPr>
-        <w:br/>
-      </w:r>
-      <w:r>
-        <w:rPr>
-          <w:rFonts w:ascii="Roboto" w:hAnsi="Roboto"/>
-          <w:color w:val="333333"/>
-          <w:sz w:val="20"/>
-          <w:szCs w:val="20"/>
-          <w:shd w:val="clear" w:color="auto" w:fill="F9F9F9"/>
-        </w:rPr>
-        <w:t>Et pourtant ils ne se sont jamais rencontrés...</w:t>
-      </w:r>
-      <w:r>
-        <w:rPr>
-          <w:rFonts w:ascii="Roboto" w:hAnsi="Roboto"/>
-          <w:color w:val="333333"/>
-          <w:sz w:val="20"/>
-          <w:szCs w:val="20"/>
-        </w:rPr>
-        <w:br/>
-      </w:r>
-      <w:r>
-        <w:rPr>
-          <w:rFonts w:ascii="Roboto" w:hAnsi="Roboto"/>
-          <w:color w:val="333333"/>
-          <w:sz w:val="20"/>
-          <w:szCs w:val="20"/>
-        </w:rPr>
-        <w:br/>
-      </w:r>
-      <w:r>
-        <w:rPr>
-          <w:rFonts w:ascii="Roboto" w:hAnsi="Roboto"/>
-          <w:color w:val="333333"/>
-          <w:sz w:val="20"/>
-          <w:szCs w:val="20"/>
-          <w:shd w:val="clear" w:color="auto" w:fill="F9F9F9"/>
-        </w:rPr>
-        <w:t>C'est arrivé la nuit, une course folle et terrifiante dans les rues d'Oslo, Madrid, Paris, Tel-Aviv, Istanbul et Londres.</w:t>
-      </w:r>
-      <w:r>
-        <w:rPr>
-          <w:rFonts w:ascii="Roboto" w:hAnsi="Roboto"/>
-          <w:color w:val="333333"/>
-          <w:sz w:val="20"/>
-          <w:szCs w:val="20"/>
-        </w:rPr>
-        <w:br/>
-      </w:r>
-      <w:r>
-        <w:rPr>
-          <w:rFonts w:ascii="Roboto" w:hAnsi="Roboto"/>
-          <w:color w:val="333333"/>
-          <w:sz w:val="20"/>
-          <w:szCs w:val="20"/>
-          <w:shd w:val="clear" w:color="auto" w:fill="F9F9F9"/>
-        </w:rPr>
-        <w:t>Et un pari dangereux : s'attaquer à la vilenie du monde.</w:t>
-      </w:r>
-    </w:p>
-    <w:p>
-      <w:pPr>
-        <w:rPr>
-          <w:rFonts w:ascii="Roboto" w:hAnsi="Roboto"/>
-          <w:color w:val="333333"/>
-          <w:sz w:val="20"/>
-          <w:szCs w:val="20"/>
-          <w:shd w:val="clear" w:color="auto" w:fill="F9F9F9"/>
-        </w:rPr>
-      </w:pPr>
-    </w:p>
-    <w:p>
-      <w:pPr>
-        <w:rPr>
-          <w:rFonts w:ascii="Noto Sans" w:hAnsi="Noto Sans" w:cs="Noto Sans"/>
-          <w:b/>
-          <w:bCs/>
-          <w:bdr w:val="none" w:sz="0" w:space="0" w:color="auto" w:frame="1"/>
-        </w:rPr>
-      </w:pPr>
-      <w:r>
-        <w:rPr>
-          <w:rFonts w:ascii="Noto Sans" w:hAnsi="Noto Sans" w:cs="Noto Sans"/>
-          <w:b/>
-          <w:bCs/>
-          <w:bdr w:val="none" w:sz="0" w:space="0" w:color="auto" w:frame="1"/>
-        </w:rPr>
-        <w:t>L'été Jonathan</w:t>
-      </w:r>
-    </w:p>
-    <w:p>
-      <w:pPr>
-        <w:rPr>
-          <w:rFonts w:ascii="Noto Sans" w:hAnsi="Noto Sans" w:cs="Noto Sans"/>
-          <w:b/>
-          <w:bCs/>
-          <w:bdr w:val="none" w:sz="0" w:space="0" w:color="auto" w:frame="1"/>
-        </w:rPr>
-      </w:pPr>
-    </w:p>
-    <w:p>
-      <w:pPr>
-        <w:rPr>
-          <w:rFonts w:ascii="Roboto Slab" w:hAnsi="Roboto Slab" w:cs="Roboto Slab"/>
-          <w:color w:val="1B1B1B"/>
-          <w:shd w:val="clear" w:color="auto" w:fill="FFFFFF"/>
-        </w:rPr>
-      </w:pPr>
-      <w:proofErr w:type="spellStart"/>
-      <w:r>
-        <w:rPr>
-          <w:rFonts w:ascii="Roboto Slab" w:hAnsi="Roboto Slab" w:cs="Roboto Slab"/>
-          <w:color w:val="1B1B1B"/>
-          <w:shd w:val="clear" w:color="auto" w:fill="FFFFFF"/>
-        </w:rPr>
-        <w:t>Marik</w:t>
-      </w:r>
-      <w:proofErr w:type="spellEnd"/>
-      <w:r>
-        <w:rPr>
-          <w:rFonts w:ascii="Roboto Slab" w:hAnsi="Roboto Slab" w:cs="Roboto Slab"/>
-          <w:color w:val="1B1B1B"/>
-          <w:shd w:val="clear" w:color="auto" w:fill="FFFFFF"/>
-        </w:rPr>
-        <w:t xml:space="preserve"> et sa bande de cousins-copains veillent jalousement sur l'organisation des vacances à la mer. Pas de temps à perdre quand il y a tant de choses à faire ! Aussi quand Jonathan, un petit garçon handicapé est invité à séjourner dans la maison </w:t>
-      </w:r>
-      <w:r>
-        <w:rPr>
-          <w:rFonts w:ascii="Roboto Slab" w:hAnsi="Roboto Slab" w:cs="Roboto Slab"/>
-          <w:color w:val="1B1B1B"/>
-          <w:shd w:val="clear" w:color="auto" w:fill="FFFFFF"/>
-        </w:rPr>
-        <w:lastRenderedPageBreak/>
-        <w:t xml:space="preserve">familiale, </w:t>
-      </w:r>
-      <w:proofErr w:type="spellStart"/>
-      <w:r>
-        <w:rPr>
-          <w:rFonts w:ascii="Roboto Slab" w:hAnsi="Roboto Slab" w:cs="Roboto Slab"/>
-          <w:color w:val="1B1B1B"/>
-          <w:shd w:val="clear" w:color="auto" w:fill="FFFFFF"/>
-        </w:rPr>
-        <w:t>Marik</w:t>
-      </w:r>
-      <w:proofErr w:type="spellEnd"/>
-      <w:r>
-        <w:rPr>
-          <w:rFonts w:ascii="Roboto Slab" w:hAnsi="Roboto Slab" w:cs="Roboto Slab"/>
-          <w:color w:val="1B1B1B"/>
-          <w:shd w:val="clear" w:color="auto" w:fill="FFFFFF"/>
-        </w:rPr>
-        <w:t xml:space="preserve"> est bien décidée à ne pas se laisser encombrer par l'intrus. Mais Jonathan est là, et bien là, secret et apeuré.</w:t>
-      </w:r>
-    </w:p>
-    <w:p>
-      <w:pPr>
-        <w:rPr>
-          <w:rFonts w:ascii="Roboto Slab" w:hAnsi="Roboto Slab" w:cs="Roboto Slab"/>
-          <w:color w:val="1B1B1B"/>
-          <w:shd w:val="clear" w:color="auto" w:fill="FFFFFF"/>
-        </w:rPr>
-      </w:pPr>
-    </w:p>
-    <w:p>
-      <w:pPr>
-        <w:rPr>
-          <w:rFonts w:ascii="Noto Sans" w:hAnsi="Noto Sans" w:cs="Noto Sans"/>
-          <w:b/>
-          <w:bCs/>
-        </w:rPr>
-      </w:pPr>
-      <w:r>
-        <w:rPr>
-          <w:rFonts w:ascii="Noto Sans" w:hAnsi="Noto Sans" w:cs="Noto Sans"/>
-          <w:b/>
-          <w:bCs/>
-        </w:rPr>
-        <w:t>Jamais sans ma fille</w:t>
-      </w:r>
-    </w:p>
-    <w:p>
-      <w:pPr>
-        <w:rPr>
-          <w:rFonts w:ascii="Noto Sans" w:hAnsi="Noto Sans" w:cs="Noto Sans"/>
-          <w:b/>
-          <w:bCs/>
-        </w:rPr>
-      </w:pPr>
-    </w:p>
-    <w:p>
-      <w:pPr>
-        <w:rPr>
-          <w:rFonts w:ascii="Roboto" w:hAnsi="Roboto"/>
-          <w:color w:val="333333"/>
-          <w:sz w:val="23"/>
-          <w:szCs w:val="23"/>
-          <w:shd w:val="clear" w:color="auto" w:fill="FFFFFF"/>
-        </w:rPr>
-      </w:pPr>
-      <w:r>
-        <w:rPr>
-          <w:rFonts w:ascii="Roboto" w:hAnsi="Roboto"/>
-          <w:color w:val="333333"/>
-          <w:sz w:val="23"/>
-          <w:szCs w:val="23"/>
-          <w:shd w:val="clear" w:color="auto" w:fill="FFFFFF"/>
-        </w:rPr>
-        <w:t>Dans l'avion qui l'emmène à Téhéran avec son mari, d'origine iranienne, et sa fille, Betty a le sentiment d'avoir commis une erreur irréparable...</w:t>
-      </w:r>
-      <w:r>
-        <w:rPr>
-          <w:rFonts w:ascii="Roboto" w:hAnsi="Roboto"/>
-          <w:color w:val="333333"/>
-          <w:sz w:val="23"/>
-          <w:szCs w:val="23"/>
-        </w:rPr>
-        <w:br/>
-      </w:r>
-      <w:r>
-        <w:rPr>
-          <w:rFonts w:ascii="Roboto" w:hAnsi="Roboto"/>
-          <w:color w:val="333333"/>
-          <w:sz w:val="23"/>
-          <w:szCs w:val="23"/>
-          <w:shd w:val="clear" w:color="auto" w:fill="FFFFFF"/>
-        </w:rPr>
-        <w:t>Quelques jours plus tard, son existence bascule dans le cauchemar. Le verdict tombe : " Tu ne quitteras jamais l'Iran ! Tu y resteras jusqu'à ta mort. " En proie au fanatisme religieux, son mari se transforme en geôlier.</w:t>
+          <w:sz w:val="23"/>
+          <w:szCs w:val="23"/>
+          <w:shd w:val="clear" w:color="auto" w:fill="FFFFFF"/>
+        </w:rPr>
+        <w:t>Quelques jours plus tard, son existence bascule dans le cauchemar. Le verdict tombe : "</w:t>
+      </w:r>
+      <w:r>
+        <w:rPr>
+          <w:rFonts w:ascii="Roboto" w:hAnsi="Roboto"/>
+          <w:color w:val="333333"/>
+          <w:sz w:val="23"/>
+          <w:szCs w:val="23"/>
+          <w:shd w:val="clear" w:color="auto" w:fill="FFFFFF"/>
+        </w:rPr>
+        <w:t>/</w:t>
+      </w:r>
+      <w:r>
+        <w:rPr>
+          <w:rFonts w:ascii="Roboto" w:hAnsi="Roboto"/>
+          <w:color w:val="333333"/>
+          <w:sz w:val="23"/>
+          <w:szCs w:val="23"/>
+          <w:shd w:val="clear" w:color="auto" w:fill="FFFFFF"/>
+        </w:rPr>
+        <w:t xml:space="preserve"> Tu ne quitteras jamais l'Iran ! Tu y resteras jusqu'à ta mort. </w:t>
+      </w:r>
+      <w:r>
+        <w:rPr>
+          <w:rFonts w:ascii="Roboto" w:hAnsi="Roboto"/>
+          <w:color w:val="333333"/>
+          <w:sz w:val="23"/>
+          <w:szCs w:val="23"/>
+          <w:shd w:val="clear" w:color="auto" w:fill="FFFFFF"/>
+        </w:rPr>
+        <w:t>/</w:t>
+      </w:r>
+      <w:r>
+        <w:rPr>
+          <w:rFonts w:ascii="Roboto" w:hAnsi="Roboto"/>
+          <w:color w:val="333333"/>
+          <w:sz w:val="23"/>
+          <w:szCs w:val="23"/>
+          <w:shd w:val="clear" w:color="auto" w:fill="FFFFFF"/>
+        </w:rPr>
+        <w:t>" En proie au fanatisme religieux, son mari se transforme en geôlier.</w:t>
       </w:r>
       <w:r>
         <w:rPr>
@@ -1465,7 +1577,109 @@
           <w:szCs w:val="23"/>
           <w:shd w:val="clear" w:color="auto" w:fill="FFFFFF"/>
         </w:rPr>
-        <w:t>Vous reconnaîtrez ainsi les figures emblématiques du Mal au féminin, comme Catherine Deshayes, dite "La Voisin", qui organisa des messes noires où l'on sacrifiait des nourrissons pour le compte de Mme de Montespan, la célèbre Lucrèce Borgia, grande empoisonneuse de l'empire romain, ou encore Isle Koch, surnommée la "chienne de Buchenwald"...</w:t>
+        <w:t xml:space="preserve">Vous reconnaîtrez ainsi les figures emblématiques du Mal au féminin, comme Catherine </w:t>
+      </w:r>
+      <w:proofErr w:type="spellStart"/>
+      <w:r>
+        <w:rPr>
+          <w:rFonts w:ascii="Roboto" w:hAnsi="Roboto"/>
+          <w:color w:val="333333"/>
+          <w:sz w:val="23"/>
+          <w:szCs w:val="23"/>
+          <w:shd w:val="clear" w:color="auto" w:fill="FFFFFF"/>
+        </w:rPr>
+        <w:t>Deshayes</w:t>
+      </w:r>
+      <w:proofErr w:type="spellEnd"/>
+      <w:r>
+        <w:rPr>
+          <w:rFonts w:ascii="Roboto" w:hAnsi="Roboto"/>
+          <w:color w:val="333333"/>
+          <w:sz w:val="23"/>
+          <w:szCs w:val="23"/>
+          <w:shd w:val="clear" w:color="auto" w:fill="FFFFFF"/>
+        </w:rPr>
+        <w:t>, dite "</w:t>
+      </w:r>
+      <w:r>
+        <w:rPr>
+          <w:rFonts w:ascii="Roboto" w:hAnsi="Roboto"/>
+          <w:color w:val="333333"/>
+          <w:sz w:val="23"/>
+          <w:szCs w:val="23"/>
+          <w:shd w:val="clear" w:color="auto" w:fill="FFFFFF"/>
+        </w:rPr>
+        <w:t>/</w:t>
+      </w:r>
+      <w:r>
+        <w:rPr>
+          <w:rFonts w:ascii="Roboto" w:hAnsi="Roboto"/>
+          <w:color w:val="333333"/>
+          <w:sz w:val="23"/>
+          <w:szCs w:val="23"/>
+          <w:shd w:val="clear" w:color="auto" w:fill="FFFFFF"/>
+        </w:rPr>
+        <w:t>La Voisin</w:t>
+      </w:r>
+      <w:r>
+        <w:rPr>
+          <w:rFonts w:ascii="Roboto" w:hAnsi="Roboto"/>
+          <w:color w:val="333333"/>
+          <w:sz w:val="23"/>
+          <w:szCs w:val="23"/>
+          <w:shd w:val="clear" w:color="auto" w:fill="FFFFFF"/>
+        </w:rPr>
+        <w:t>/</w:t>
+      </w:r>
+      <w:r>
+        <w:rPr>
+          <w:rFonts w:ascii="Roboto" w:hAnsi="Roboto"/>
+          <w:color w:val="333333"/>
+          <w:sz w:val="23"/>
+          <w:szCs w:val="23"/>
+          <w:shd w:val="clear" w:color="auto" w:fill="FFFFFF"/>
+        </w:rPr>
+        <w:t>", qui organisa des messes noires où l'on sacrifiait des nourrissons pour le compte de Mme de Montespan, la célèbre Lucrèce Borgia, grande empoisonneuse de l'empire romain, ou encore Isle Koch, surnommée la "</w:t>
+      </w:r>
+      <w:r>
+        <w:rPr>
+          <w:rFonts w:ascii="Roboto" w:hAnsi="Roboto"/>
+          <w:color w:val="333333"/>
+          <w:sz w:val="23"/>
+          <w:szCs w:val="23"/>
+          <w:shd w:val="clear" w:color="auto" w:fill="FFFFFF"/>
+        </w:rPr>
+        <w:t>/</w:t>
+      </w:r>
+      <w:r>
+        <w:rPr>
+          <w:rFonts w:ascii="Roboto" w:hAnsi="Roboto"/>
+          <w:color w:val="333333"/>
+          <w:sz w:val="23"/>
+          <w:szCs w:val="23"/>
+          <w:shd w:val="clear" w:color="auto" w:fill="FFFFFF"/>
+        </w:rPr>
+        <w:t>chienne de Buchenwald</w:t>
+      </w:r>
+      <w:r>
+        <w:rPr>
+          <w:rFonts w:ascii="Roboto" w:hAnsi="Roboto"/>
+          <w:color w:val="333333"/>
+          <w:sz w:val="23"/>
+          <w:szCs w:val="23"/>
+          <w:shd w:val="clear" w:color="auto" w:fill="FFFFFF"/>
+        </w:rPr>
+        <w:t>/</w:t>
+      </w:r>
+      <w:r>
+        <w:rPr>
+          <w:rFonts w:ascii="Roboto" w:hAnsi="Roboto"/>
+          <w:color w:val="333333"/>
+          <w:sz w:val="23"/>
+          <w:szCs w:val="23"/>
+          <w:shd w:val="clear" w:color="auto" w:fill="FFFFFF"/>
+        </w:rPr>
+        <w:t>"...</w:t>
       </w:r>
       <w:r>
         <w:rPr>
@@ -1493,228 +1707,296 @@
           <w:szCs w:val="23"/>
           <w:shd w:val="clear" w:color="auto" w:fill="FFFFFF"/>
         </w:rPr>
-        <w:t xml:space="preserve">Et vous découvrirez aussi quelques tueuses moins connues mais tout aussi cruelles et </w:t>
-      </w:r>
-      <w:r>
-        <w:rPr>
-          <w:rFonts w:ascii="Roboto" w:hAnsi="Roboto"/>
-          <w:color w:val="333333"/>
-          <w:sz w:val="23"/>
-          <w:szCs w:val="23"/>
+        <w:t xml:space="preserve">Et vous découvrirez aussi quelques tueuses moins connues mais tout aussi cruelles et glaçantes, comme </w:t>
+      </w:r>
+      <w:proofErr w:type="spellStart"/>
+      <w:r>
+        <w:rPr>
+          <w:rFonts w:ascii="Roboto" w:hAnsi="Roboto"/>
+          <w:color w:val="333333"/>
+          <w:sz w:val="23"/>
+          <w:szCs w:val="23"/>
+          <w:shd w:val="clear" w:color="auto" w:fill="FFFFFF"/>
+        </w:rPr>
+        <w:t>Erzébeth</w:t>
+      </w:r>
+      <w:proofErr w:type="spellEnd"/>
+      <w:r>
+        <w:rPr>
+          <w:rFonts w:ascii="Roboto" w:hAnsi="Roboto"/>
+          <w:color w:val="333333"/>
+          <w:sz w:val="23"/>
+          <w:szCs w:val="23"/>
+          <w:shd w:val="clear" w:color="auto" w:fill="FFFFFF"/>
+        </w:rPr>
+        <w:t xml:space="preserve"> </w:t>
+      </w:r>
+      <w:proofErr w:type="spellStart"/>
+      <w:r>
+        <w:rPr>
+          <w:rFonts w:ascii="Roboto" w:hAnsi="Roboto"/>
+          <w:color w:val="333333"/>
+          <w:sz w:val="23"/>
+          <w:szCs w:val="23"/>
+          <w:shd w:val="clear" w:color="auto" w:fill="FFFFFF"/>
+        </w:rPr>
+        <w:t>Bathory</w:t>
+      </w:r>
+      <w:proofErr w:type="spellEnd"/>
+      <w:r>
+        <w:rPr>
+          <w:rFonts w:ascii="Roboto" w:hAnsi="Roboto"/>
+          <w:color w:val="333333"/>
+          <w:sz w:val="23"/>
+          <w:szCs w:val="23"/>
+          <w:shd w:val="clear" w:color="auto" w:fill="FFFFFF"/>
+        </w:rPr>
+        <w:t xml:space="preserve"> qui tua ou fit tuer plusieurs centaines de jeunes vierges pour se baigner dans leur sang en vue de conserver une peau douce dans la Hongrie du XVIe siècle, ou encore l'incroyable </w:t>
+      </w:r>
+      <w:proofErr w:type="spellStart"/>
+      <w:r>
+        <w:rPr>
+          <w:rFonts w:ascii="Roboto" w:hAnsi="Roboto"/>
+          <w:color w:val="333333"/>
+          <w:sz w:val="23"/>
+          <w:szCs w:val="23"/>
+          <w:shd w:val="clear" w:color="auto" w:fill="FFFFFF"/>
+        </w:rPr>
+        <w:t>Ching</w:t>
+      </w:r>
+      <w:proofErr w:type="spellEnd"/>
+      <w:r>
+        <w:rPr>
+          <w:rFonts w:ascii="Roboto" w:hAnsi="Roboto"/>
+          <w:color w:val="333333"/>
+          <w:sz w:val="23"/>
+          <w:szCs w:val="23"/>
+          <w:shd w:val="clear" w:color="auto" w:fill="FFFFFF"/>
+        </w:rPr>
+        <w:t xml:space="preserve"> </w:t>
+      </w:r>
+      <w:proofErr w:type="spellStart"/>
+      <w:r>
+        <w:rPr>
+          <w:rFonts w:ascii="Roboto" w:hAnsi="Roboto"/>
+          <w:color w:val="333333"/>
+          <w:sz w:val="23"/>
+          <w:szCs w:val="23"/>
+          <w:shd w:val="clear" w:color="auto" w:fill="FFFFFF"/>
+        </w:rPr>
+        <w:t>Shih</w:t>
+      </w:r>
+      <w:proofErr w:type="spellEnd"/>
+      <w:r>
+        <w:rPr>
+          <w:rFonts w:ascii="Roboto" w:hAnsi="Roboto"/>
+          <w:color w:val="333333"/>
+          <w:sz w:val="23"/>
+          <w:szCs w:val="23"/>
+          <w:shd w:val="clear" w:color="auto" w:fill="FFFFFF"/>
+        </w:rPr>
+        <w:t xml:space="preserve">, la plus grande pirate de tous les temps, qui </w:t>
+      </w:r>
+      <w:r>
+        <w:rPr>
+          <w:rFonts w:ascii="Roboto" w:hAnsi="Roboto"/>
+          <w:color w:val="333333"/>
+          <w:sz w:val="23"/>
+          <w:szCs w:val="23"/>
+          <w:shd w:val="clear" w:color="auto" w:fill="FFFFFF"/>
+        </w:rPr>
+        <w:t>régna</w:t>
+      </w:r>
+      <w:r>
+        <w:rPr>
+          <w:rFonts w:ascii="Roboto" w:hAnsi="Roboto"/>
+          <w:color w:val="333333"/>
+          <w:sz w:val="23"/>
+          <w:szCs w:val="23"/>
+          <w:shd w:val="clear" w:color="auto" w:fill="FFFFFF"/>
+        </w:rPr>
+        <w:t xml:space="preserve"> sur la mer de Chine. Découvrez le destin hors du commun de ces femmes passées maîtresses dans l'art de tuer.</w:t>
+      </w:r>
+    </w:p>
+    <w:p>
+      <w:pPr>
+        <w:rPr>
+          <w:rFonts w:ascii="Roboto" w:hAnsi="Roboto"/>
+          <w:color w:val="333333"/>
+          <w:sz w:val="23"/>
+          <w:szCs w:val="23"/>
+          <w:shd w:val="clear" w:color="auto" w:fill="FFFFFF"/>
+        </w:rPr>
+      </w:pPr>
+    </w:p>
+    <w:p>
+      <w:pPr>
+        <w:rPr>
+          <w:rFonts w:ascii="Noto Sans" w:hAnsi="Noto Sans" w:cs="Noto Sans"/>
+          <w:b/>
+          <w:bCs/>
+        </w:rPr>
+      </w:pPr>
+      <w:r>
+        <w:rPr>
+          <w:rFonts w:ascii="Noto Sans" w:hAnsi="Noto Sans" w:cs="Noto Sans"/>
+          <w:b/>
+          <w:bCs/>
+        </w:rPr>
+        <w:t>Histoire choc</w:t>
+      </w:r>
+    </w:p>
+    <w:p>
+      <w:pPr>
+        <w:rPr>
+          <w:rFonts w:ascii="Noto Sans" w:hAnsi="Noto Sans" w:cs="Noto Sans"/>
+          <w:b/>
+          <w:bCs/>
+        </w:rPr>
+      </w:pPr>
+    </w:p>
+    <w:p>
+      <w:pPr>
+        <w:rPr>
+          <w:rFonts w:ascii="Helvetica" w:hAnsi="Helvetica" w:cs="Helvetica"/>
+          <w:color w:val="333333"/>
+          <w:shd w:val="clear" w:color="auto" w:fill="FFFFFF"/>
+        </w:rPr>
+      </w:pPr>
+      <w:r>
+        <w:rPr>
+          <w:rFonts w:ascii="Helvetica" w:hAnsi="Helvetica" w:cs="Helvetica"/>
+          <w:color w:val="333333"/>
+          <w:shd w:val="clear" w:color="auto" w:fill="FFFFFF"/>
+        </w:rPr>
+        <w:t>Au nom de Pierre Bellemare, c'est tout un cortège d'histoires vraies qui surgit en séquences inoubliables. Bellemare c'est un monument et c'est un mémorial. Par la voix, par la plume et par l'image, le plus célèbre conteur français nous invite au grand film de la vie. Du rose au noir, de la joie au désespoir, c'est l'histoire de notre temps qu'il restitue, sans artifice, dans son nouveau livre. "</w:t>
+      </w:r>
+      <w:r>
+        <w:rPr>
+          <w:rFonts w:ascii="Helvetica" w:hAnsi="Helvetica" w:cs="Helvetica"/>
+          <w:color w:val="333333"/>
+          <w:shd w:val="clear" w:color="auto" w:fill="FFFFFF"/>
+        </w:rPr>
+        <w:t>/</w:t>
+      </w:r>
+      <w:r>
+        <w:rPr>
+          <w:rFonts w:ascii="Helvetica" w:hAnsi="Helvetica" w:cs="Helvetica"/>
+          <w:color w:val="333333"/>
+          <w:shd w:val="clear" w:color="auto" w:fill="FFFFFF"/>
+        </w:rPr>
+        <w:t>Histoires Choc</w:t>
+      </w:r>
+      <w:r>
+        <w:rPr>
+          <w:rFonts w:ascii="Helvetica" w:hAnsi="Helvetica" w:cs="Helvetica"/>
+          <w:color w:val="333333"/>
+          <w:shd w:val="clear" w:color="auto" w:fill="FFFFFF"/>
+        </w:rPr>
+        <w:t>/</w:t>
+      </w:r>
+      <w:r>
+        <w:rPr>
+          <w:rFonts w:ascii="Helvetica" w:hAnsi="Helvetica" w:cs="Helvetica"/>
+          <w:color w:val="333333"/>
+          <w:shd w:val="clear" w:color="auto" w:fill="FFFFFF"/>
+        </w:rPr>
+        <w:t>", c'est 80 événements sélectionnés par Pierre Bellemare. Dans la grande tradition de ses "dossiers extraordinaires" on y trouve, rassemblés en récits courts et nerveux, les faits marquants des quarante dernières années. Des exploits, des coups de cœur et des drames. Bellemare nous conduit ainsi au mur de Berlin, aux Jeux de la haine à Munich, des 24h du Mans sanglant</w:t>
+      </w:r>
+      <w:r>
+        <w:rPr>
+          <w:rFonts w:ascii="Helvetica" w:hAnsi="Helvetica" w:cs="Helvetica"/>
+          <w:color w:val="333333"/>
+          <w:shd w:val="clear" w:color="auto" w:fill="FFFFFF"/>
+        </w:rPr>
+        <w:t>s de 1955 à la tragédie du 5-7</w:t>
+      </w:r>
+      <w:r>
+        <w:rPr>
+          <w:rFonts w:ascii="Helvetica" w:hAnsi="Helvetica" w:cs="Helvetica"/>
+          <w:color w:val="333333"/>
+          <w:shd w:val="clear" w:color="auto" w:fill="FFFFFF"/>
+        </w:rPr>
+        <w:t xml:space="preserve">, le dancing incendié. Il nous raconte l'enlèvement du baron </w:t>
+      </w:r>
+      <w:proofErr w:type="spellStart"/>
+      <w:r>
+        <w:rPr>
+          <w:rFonts w:ascii="Helvetica" w:hAnsi="Helvetica" w:cs="Helvetica"/>
+          <w:color w:val="333333"/>
+          <w:shd w:val="clear" w:color="auto" w:fill="FFFFFF"/>
+        </w:rPr>
+        <w:t>Empain</w:t>
+      </w:r>
+      <w:proofErr w:type="spellEnd"/>
+      <w:r>
+        <w:rPr>
+          <w:rFonts w:ascii="Helvetica" w:hAnsi="Helvetica" w:cs="Helvetica"/>
+          <w:color w:val="333333"/>
+          <w:shd w:val="clear" w:color="auto" w:fill="FFFFFF"/>
+        </w:rPr>
+        <w:t xml:space="preserve"> et celui de Paul Getty Jr. Et nous entraîne dans la légende des grandes stars "</w:t>
+      </w:r>
+      <w:r>
+        <w:rPr>
+          <w:rFonts w:ascii="Helvetica" w:hAnsi="Helvetica" w:cs="Helvetica"/>
+          <w:color w:val="333333"/>
+          <w:shd w:val="clear" w:color="auto" w:fill="FFFFFF"/>
+        </w:rPr>
+        <w:t>/</w:t>
+      </w:r>
+      <w:r>
+        <w:rPr>
+          <w:rFonts w:ascii="Helvetica" w:hAnsi="Helvetica" w:cs="Helvetica"/>
+          <w:color w:val="333333"/>
+          <w:shd w:val="clear" w:color="auto" w:fill="FFFFFF"/>
+        </w:rPr>
+        <w:t>qui ne mourront jamais</w:t>
+      </w:r>
+      <w:r>
+        <w:rPr>
+          <w:rFonts w:ascii="Helvetica" w:hAnsi="Helvetica" w:cs="Helvetica"/>
+          <w:color w:val="333333"/>
+          <w:shd w:val="clear" w:color="auto" w:fill="FFFFFF"/>
+        </w:rPr>
+        <w:t>/</w:t>
+      </w:r>
+      <w:r>
+        <w:rPr>
+          <w:rFonts w:ascii="Helvetica" w:hAnsi="Helvetica" w:cs="Helvetica"/>
+          <w:color w:val="333333"/>
+          <w:shd w:val="clear" w:color="auto" w:fill="FFFFFF"/>
+        </w:rPr>
+        <w:t>" : James Dean et Marylin. 80 histoires vraies. 40 ans d'histoires choc.</w:t>
+      </w:r>
+    </w:p>
+    <w:p>
+      <w:pPr>
+        <w:rPr>
+          <w:rFonts w:ascii="Helvetica" w:hAnsi="Helvetica" w:cs="Helvetica"/>
+          <w:b/>
+          <w:bCs/>
+          <w:shd w:val="clear" w:color="auto" w:fill="FFFFFF"/>
+        </w:rPr>
+      </w:pPr>
+    </w:p>
+    <w:p>
+      <w:pPr>
+        <w:rPr>
+          <w:rFonts w:ascii="Helvetica" w:hAnsi="Helvetica" w:cs="Helvetica"/>
+          <w:b/>
+          <w:bCs/>
+          <w:shd w:val="clear" w:color="auto" w:fill="FFFFFF"/>
+        </w:rPr>
+      </w:pPr>
+      <w:r>
+        <w:rPr>
+          <w:rFonts w:ascii="Helvetica" w:hAnsi="Helvetica" w:cs="Helvetica"/>
+          <w:b/>
+          <w:bCs/>
           <w:shd w:val="clear" w:color="auto" w:fill="FFFFFF"/>
         </w:rPr>
         <w:lastRenderedPageBreak/>
-        <w:t xml:space="preserve">glaçantes, comme </w:t>
-      </w:r>
-      <w:proofErr w:type="spellStart"/>
-      <w:r>
-        <w:rPr>
-          <w:rFonts w:ascii="Roboto" w:hAnsi="Roboto"/>
-          <w:color w:val="333333"/>
-          <w:sz w:val="23"/>
-          <w:szCs w:val="23"/>
-          <w:shd w:val="clear" w:color="auto" w:fill="FFFFFF"/>
-        </w:rPr>
-        <w:t>Erzébeth</w:t>
-      </w:r>
-      <w:proofErr w:type="spellEnd"/>
-      <w:r>
-        <w:rPr>
-          <w:rFonts w:ascii="Roboto" w:hAnsi="Roboto"/>
-          <w:color w:val="333333"/>
-          <w:sz w:val="23"/>
-          <w:szCs w:val="23"/>
-          <w:shd w:val="clear" w:color="auto" w:fill="FFFFFF"/>
-        </w:rPr>
-        <w:t xml:space="preserve"> </w:t>
-      </w:r>
-      <w:proofErr w:type="spellStart"/>
-      <w:r>
-        <w:rPr>
-          <w:rFonts w:ascii="Roboto" w:hAnsi="Roboto"/>
-          <w:color w:val="333333"/>
-          <w:sz w:val="23"/>
-          <w:szCs w:val="23"/>
-          <w:shd w:val="clear" w:color="auto" w:fill="FFFFFF"/>
-        </w:rPr>
-        <w:t>Bathory</w:t>
-      </w:r>
-      <w:proofErr w:type="spellEnd"/>
-      <w:r>
-        <w:rPr>
-          <w:rFonts w:ascii="Roboto" w:hAnsi="Roboto"/>
-          <w:color w:val="333333"/>
-          <w:sz w:val="23"/>
-          <w:szCs w:val="23"/>
-          <w:shd w:val="clear" w:color="auto" w:fill="FFFFFF"/>
-        </w:rPr>
-        <w:t xml:space="preserve"> qui tua ou fit tuer plusieurs centaines de jeunes vierges pour se baigner dans leur sang en vue de conserver une peau douce dans la Hongrie du XVIe siècle, ou encore l'incroyable </w:t>
-      </w:r>
-      <w:proofErr w:type="spellStart"/>
-      <w:r>
-        <w:rPr>
-          <w:rFonts w:ascii="Roboto" w:hAnsi="Roboto"/>
-          <w:color w:val="333333"/>
-          <w:sz w:val="23"/>
-          <w:szCs w:val="23"/>
-          <w:shd w:val="clear" w:color="auto" w:fill="FFFFFF"/>
-        </w:rPr>
-        <w:t>Ching</w:t>
-      </w:r>
-      <w:proofErr w:type="spellEnd"/>
-      <w:r>
-        <w:rPr>
-          <w:rFonts w:ascii="Roboto" w:hAnsi="Roboto"/>
-          <w:color w:val="333333"/>
-          <w:sz w:val="23"/>
-          <w:szCs w:val="23"/>
-          <w:shd w:val="clear" w:color="auto" w:fill="FFFFFF"/>
-        </w:rPr>
-        <w:t xml:space="preserve"> </w:t>
-      </w:r>
-      <w:proofErr w:type="spellStart"/>
-      <w:r>
-        <w:rPr>
-          <w:rFonts w:ascii="Roboto" w:hAnsi="Roboto"/>
-          <w:color w:val="333333"/>
-          <w:sz w:val="23"/>
-          <w:szCs w:val="23"/>
-          <w:shd w:val="clear" w:color="auto" w:fill="FFFFFF"/>
-        </w:rPr>
-        <w:t>Shih</w:t>
-      </w:r>
-      <w:proofErr w:type="spellEnd"/>
-      <w:r>
-        <w:rPr>
-          <w:rFonts w:ascii="Roboto" w:hAnsi="Roboto"/>
-          <w:color w:val="333333"/>
-          <w:sz w:val="23"/>
-          <w:szCs w:val="23"/>
-          <w:shd w:val="clear" w:color="auto" w:fill="FFFFFF"/>
-        </w:rPr>
-        <w:t xml:space="preserve">, la plus grande pirate de tous les temps, qui </w:t>
-      </w:r>
-      <w:proofErr w:type="spellStart"/>
-      <w:r>
-        <w:rPr>
-          <w:rFonts w:ascii="Roboto" w:hAnsi="Roboto"/>
-          <w:color w:val="333333"/>
-          <w:sz w:val="23"/>
-          <w:szCs w:val="23"/>
-          <w:shd w:val="clear" w:color="auto" w:fill="FFFFFF"/>
-        </w:rPr>
-        <w:t>règna</w:t>
-      </w:r>
-      <w:proofErr w:type="spellEnd"/>
-      <w:r>
-        <w:rPr>
-          <w:rFonts w:ascii="Roboto" w:hAnsi="Roboto"/>
-          <w:color w:val="333333"/>
-          <w:sz w:val="23"/>
-          <w:szCs w:val="23"/>
-          <w:shd w:val="clear" w:color="auto" w:fill="FFFFFF"/>
-        </w:rPr>
-        <w:t xml:space="preserve"> sur la mer de Chine. Découvrez le destin hors du commun de ces femmes passées maîtresses dans l'art de tuer.</w:t>
-      </w:r>
-    </w:p>
-    <w:p>
-      <w:pPr>
-        <w:rPr>
-          <w:rFonts w:ascii="Roboto" w:hAnsi="Roboto"/>
-          <w:color w:val="333333"/>
-          <w:sz w:val="23"/>
-          <w:szCs w:val="23"/>
-          <w:shd w:val="clear" w:color="auto" w:fill="FFFFFF"/>
-        </w:rPr>
-      </w:pPr>
-    </w:p>
-    <w:p>
-      <w:pPr>
-        <w:rPr>
-          <w:rFonts w:ascii="Noto Sans" w:hAnsi="Noto Sans" w:cs="Noto Sans"/>
-          <w:b/>
-          <w:bCs/>
-        </w:rPr>
-      </w:pPr>
-      <w:r>
-        <w:rPr>
-          <w:rFonts w:ascii="Noto Sans" w:hAnsi="Noto Sans" w:cs="Noto Sans"/>
-          <w:b/>
-          <w:bCs/>
-        </w:rPr>
-        <w:t>Histoire choc</w:t>
-      </w:r>
-    </w:p>
-    <w:p>
-      <w:pPr>
-        <w:rPr>
-          <w:rFonts w:ascii="Noto Sans" w:hAnsi="Noto Sans" w:cs="Noto Sans"/>
-          <w:b/>
-          <w:bCs/>
-        </w:rPr>
-      </w:pPr>
-    </w:p>
-    <w:p>
-      <w:pPr>
-        <w:rPr>
-          <w:rFonts w:ascii="Helvetica" w:hAnsi="Helvetica" w:cs="Helvetica"/>
-          <w:color w:val="333333"/>
-          <w:shd w:val="clear" w:color="auto" w:fill="FFFFFF"/>
-        </w:rPr>
-      </w:pPr>
-      <w:r>
-        <w:rPr>
-          <w:rFonts w:ascii="Helvetica" w:hAnsi="Helvetica" w:cs="Helvetica"/>
-          <w:color w:val="333333"/>
-          <w:shd w:val="clear" w:color="auto" w:fill="FFFFFF"/>
-        </w:rPr>
-        <w:t xml:space="preserve">Au nom de Pierre Bellemare, c'est tout un cortège d'histoires vraies qui surgit en séquences inoubliables. Bellemare c'est un monument et c'est un mémorial. Par la voix, par la plume et par l'image, le plus célèbre conteur français nous invite au grand film de la vie. Du rose au noir, de la joie au désespoir, c'est l'histoire de notre temps qu'il restitue, sans artifice, dans son nouveau livre. "Histoires Choc", c'est 80 événements sélectionnés par Pierre Bellemare. Dans la grande tradition de ses "dossiers extraordinaires" on y trouve, rassemblés en récits courts et nerveux, les faits marquants des quarante dernières années. Des exploits, des coups de cœur et des drames. Bellemare nous conduit ainsi au mur de Berlin, aux Jeux de la haine à Munich, des 24h du Mans sanglants de 1955 à la tragédie du "5-7", le dancing incendié. Il nous raconte l'enlèvement du baron </w:t>
-      </w:r>
-      <w:proofErr w:type="spellStart"/>
-      <w:r>
-        <w:rPr>
-          <w:rFonts w:ascii="Helvetica" w:hAnsi="Helvetica" w:cs="Helvetica"/>
-          <w:color w:val="333333"/>
-          <w:shd w:val="clear" w:color="auto" w:fill="FFFFFF"/>
-        </w:rPr>
-        <w:t>Empain</w:t>
-      </w:r>
-      <w:proofErr w:type="spellEnd"/>
-      <w:r>
-        <w:rPr>
-          <w:rFonts w:ascii="Helvetica" w:hAnsi="Helvetica" w:cs="Helvetica"/>
-          <w:color w:val="333333"/>
-          <w:shd w:val="clear" w:color="auto" w:fill="FFFFFF"/>
-        </w:rPr>
-        <w:t xml:space="preserve"> et celui de Paul Getty Jr. Et nous entraîne dans la légende des grandes stars "qui ne mourront jamais" : James Dean et Marylin. 80 histoires vraies. 40 ans d'histoires choc.</w:t>
-      </w:r>
-    </w:p>
-    <w:p>
-      <w:pPr>
-        <w:rPr>
-          <w:rFonts w:ascii="Helvetica" w:hAnsi="Helvetica" w:cs="Helvetica"/>
-          <w:b/>
-          <w:bCs/>
-          <w:shd w:val="clear" w:color="auto" w:fill="FFFFFF"/>
-        </w:rPr>
-      </w:pPr>
-    </w:p>
-    <w:p>
-      <w:pPr>
-        <w:rPr>
-          <w:rFonts w:ascii="Helvetica" w:hAnsi="Helvetica" w:cs="Helvetica"/>
-          <w:b/>
-          <w:bCs/>
-          <w:shd w:val="clear" w:color="auto" w:fill="FFFFFF"/>
-        </w:rPr>
-      </w:pPr>
-      <w:r>
-        <w:rPr>
-          <w:rFonts w:ascii="Helvetica" w:hAnsi="Helvetica" w:cs="Helvetica"/>
-          <w:b/>
-          <w:bCs/>
-          <w:shd w:val="clear" w:color="auto" w:fill="FFFFFF"/>
-        </w:rPr>
         <w:t>Brûlée vive</w:t>
       </w:r>
     </w:p>
@@ -1736,7 +2018,27 @@
           <w:szCs w:val="23"/>
           <w:shd w:val="clear" w:color="auto" w:fill="FFFFFF"/>
         </w:rPr>
-        <w:t>Souad a dix-sept ans, elle est amoureuse. Dans son village l'amour avant le mariage est synonyme de mort. " Déshonorée ", sa famille désigne son beau-frère pour exécuter la sentence.</w:t>
+        <w:t xml:space="preserve">Souad a dix-sept ans, elle est amoureuse. Dans son village l'amour avant le mariage est </w:t>
+      </w:r>
+      <w:r>
+        <w:rPr>
+          <w:rFonts w:ascii="Roboto" w:hAnsi="Roboto"/>
+          <w:color w:val="333333"/>
+          <w:sz w:val="23"/>
+          <w:szCs w:val="23"/>
+          <w:shd w:val="clear" w:color="auto" w:fill="FFFFFF"/>
+        </w:rPr>
+        <w:t xml:space="preserve">synonyme de mort. Déshonorée </w:t>
+      </w:r>
+      <w:r>
+        <w:rPr>
+          <w:rFonts w:ascii="Roboto" w:hAnsi="Roboto"/>
+          <w:color w:val="333333"/>
+          <w:sz w:val="23"/>
+          <w:szCs w:val="23"/>
+          <w:shd w:val="clear" w:color="auto" w:fill="FFFFFF"/>
+        </w:rPr>
+        <w:t>, sa famille désigne son beau-frère pour exécuter la sentence.</w:t>
       </w:r>
       <w:r>
         <w:rPr>
@@ -1755,7 +2057,49 @@
           <w:szCs w:val="23"/>
           <w:shd w:val="clear" w:color="auto" w:fill="FFFFFF"/>
         </w:rPr>
-        <w:t>Aux yeux de tous, cet homme est un héros. C'est ce que l'on appelle un " crime d'honneur ". Ce n'est en fait qu'un lâche assassinat.</w:t>
+        <w:t>Aux yeux de tous, cet homme est un héros.</w:t>
+      </w:r>
+      <w:r>
+        <w:rPr>
+          <w:rFonts w:ascii="Roboto" w:hAnsi="Roboto"/>
+          <w:color w:val="333333"/>
+          <w:sz w:val="23"/>
+          <w:szCs w:val="23"/>
+          <w:shd w:val="clear" w:color="auto" w:fill="FFFFFF"/>
+        </w:rPr>
+        <w:t xml:space="preserve"> C'est ce que l'on appelle un crime </w:t>
+      </w:r>
+      <w:proofErr w:type="gramStart"/>
+      <w:r>
+        <w:rPr>
+          <w:rFonts w:ascii="Roboto" w:hAnsi="Roboto"/>
+          <w:color w:val="333333"/>
+          <w:sz w:val="23"/>
+          <w:szCs w:val="23"/>
+          <w:shd w:val="clear" w:color="auto" w:fill="FFFFFF"/>
+        </w:rPr>
+        <w:t xml:space="preserve">d'honneur </w:t>
+      </w:r>
+      <w:r>
+        <w:rPr>
+          <w:rFonts w:ascii="Roboto" w:hAnsi="Roboto"/>
+          <w:color w:val="333333"/>
+          <w:sz w:val="23"/>
+          <w:szCs w:val="23"/>
+          <w:shd w:val="clear" w:color="auto" w:fill="FFFFFF"/>
+        </w:rPr>
+        <w:t>.</w:t>
+      </w:r>
+      <w:proofErr w:type="gramEnd"/>
+      <w:r>
+        <w:rPr>
+          <w:rFonts w:ascii="Roboto" w:hAnsi="Roboto"/>
+          <w:color w:val="333333"/>
+          <w:sz w:val="23"/>
+          <w:szCs w:val="23"/>
+          <w:shd w:val="clear" w:color="auto" w:fill="FFFFFF"/>
+        </w:rPr>
+        <w:t xml:space="preserve"> Ce n'est en fait qu'un lâche assassinat.</w:t>
       </w:r>
       <w:r>
         <w:rPr>
@@ -1935,7 +2279,6 @@
           <w:color w:val="1B1B1B"/>
           <w:shd w:val="clear" w:color="auto" w:fill="FFFFFF"/>
         </w:rPr>
-        <w:lastRenderedPageBreak/>
         <w:t xml:space="preserve">Les dragon </w:t>
       </w:r>
       <w:proofErr w:type="spellStart"/>
@@ -2045,13 +2388,6 @@
           <w:shd w:val="clear" w:color="auto" w:fill="FFFFFF"/>
         </w:rPr>
         <w:t xml:space="preserve"> exaucé, s'éparpilleront à nouveau dans l'univers.</w:t>
-      </w:r>
-      <w:r>
-        <w:rPr>
-          <w:rFonts w:ascii="Roboto Slab" w:hAnsi="Roboto Slab" w:cs="Roboto Slab"/>
-          <w:color w:val="1B1B1B"/>
-        </w:rPr>
-        <w:br/>
       </w:r>
       <w:r>
         <w:rPr>
@@ -2267,7 +2603,16 @@
           <w:color w:val="1B1B1B"/>
           <w:shd w:val="clear" w:color="auto" w:fill="FFFFFF"/>
         </w:rPr>
-        <w:t xml:space="preserve"> exaucé, s'éparpilleront à nouveau dans l'</w:t>
+        <w:t xml:space="preserve"> exaucé, s'éparpilleront à nouveau dans </w:t>
+      </w:r>
+      <w:proofErr w:type="gramStart"/>
+      <w:r>
+        <w:rPr>
+          <w:rFonts w:ascii="Roboto Slab" w:hAnsi="Roboto Slab" w:cs="Roboto Slab"/>
+          <w:color w:val="1B1B1B"/>
+          <w:shd w:val="clear" w:color="auto" w:fill="FFFFFF"/>
+        </w:rPr>
+        <w:t>l'</w:t>
       </w:r>
       <w:proofErr w:type="spellStart"/>
       <w:r>
@@ -2279,6 +2624,7 @@
         <w:t>univers.Devenue</w:t>
       </w:r>
       <w:proofErr w:type="spellEnd"/>
+      <w:proofErr w:type="gramEnd"/>
       <w:r>
         <w:rPr>
           <w:rFonts w:ascii="Roboto Slab" w:hAnsi="Roboto Slab" w:cs="Roboto Slab"/>
@@ -2490,7 +2836,16 @@
           <w:color w:val="1B1B1B"/>
           <w:shd w:val="clear" w:color="auto" w:fill="FFFFFF"/>
         </w:rPr>
-        <w:t xml:space="preserve"> exaucé, s'éparpilleront à nouveau dans l'</w:t>
+        <w:t xml:space="preserve"> exaucé, s'éparpilleront à nouveau dans </w:t>
+      </w:r>
+      <w:proofErr w:type="gramStart"/>
+      <w:r>
+        <w:rPr>
+          <w:rFonts w:ascii="Roboto Slab" w:hAnsi="Roboto Slab" w:cs="Roboto Slab"/>
+          <w:color w:val="1B1B1B"/>
+          <w:shd w:val="clear" w:color="auto" w:fill="FFFFFF"/>
+        </w:rPr>
+        <w:t>l'</w:t>
       </w:r>
       <w:proofErr w:type="spellStart"/>
       <w:r>
@@ -2502,6 +2857,7 @@
         <w:t>univers.Devenue</w:t>
       </w:r>
       <w:proofErr w:type="spellEnd"/>
+      <w:proofErr w:type="gramEnd"/>
       <w:r>
         <w:rPr>
           <w:rFonts w:ascii="Roboto Slab" w:hAnsi="Roboto Slab" w:cs="Roboto Slab"/>
@@ -2554,6 +2910,7 @@
           <w:rFonts w:ascii="Roboto Slab" w:hAnsi="Roboto Slab" w:cs="Roboto Slab"/>
           <w:color w:val="1B1B1B"/>
         </w:rPr>
+        <w:lastRenderedPageBreak/>
         <w:br/>
       </w:r>
       <w:r>
@@ -2562,23 +2919,7 @@
           <w:color w:val="1B1B1B"/>
           <w:shd w:val="clear" w:color="auto" w:fill="FFFFFF"/>
         </w:rPr>
-        <w:t>City Hunter est le manga original qui a inspiré le dessin animé Nicky Larson</w:t>
-      </w:r>
-      <w:r>
-        <w:rPr>
-          <w:rFonts w:ascii="Roboto Slab" w:hAnsi="Roboto Slab" w:cs="Roboto Slab"/>
-          <w:color w:val="1B1B1B"/>
-          <w:shd w:val="clear" w:color="auto" w:fill="FFFFFF"/>
-        </w:rPr>
-        <w:t>.</w:t>
-      </w:r>
-      <w:r>
-        <w:rPr>
-          <w:rFonts w:ascii="Roboto Slab" w:hAnsi="Roboto Slab" w:cs="Roboto Slab"/>
-          <w:color w:val="1B1B1B"/>
-          <w:shd w:val="clear" w:color="auto" w:fill="FFFFFF"/>
-        </w:rPr>
-        <w:t xml:space="preserve"> Dans ce premier tome, on découvre </w:t>
+        <w:t xml:space="preserve">City Hunter est le manga original qui a inspiré le dessin animé Nicky Larson. Dans ce premier tome, on découvre </w:t>
       </w:r>
       <w:proofErr w:type="spellStart"/>
       <w:r>
@@ -2836,31 +3177,67 @@
           <w:szCs w:val="23"/>
           <w:shd w:val="clear" w:color="auto" w:fill="FFFFFF"/>
         </w:rPr>
-        <w:t xml:space="preserve">. La police est toujours prévenue de leurs futurs méfaits, </w:t>
-      </w:r>
-      <w:proofErr w:type="spellStart"/>
-      <w:r>
-        <w:rPr>
-          <w:rFonts w:ascii="Roboto" w:hAnsi="Roboto"/>
-          <w:color w:val="333333"/>
-          <w:sz w:val="23"/>
-          <w:szCs w:val="23"/>
-          <w:shd w:val="clear" w:color="auto" w:fill="FFFFFF"/>
-        </w:rPr>
-        <w:t>dune</w:t>
-      </w:r>
-      <w:proofErr w:type="spellEnd"/>
-      <w:r>
-        <w:rPr>
-          <w:rFonts w:ascii="Roboto" w:hAnsi="Roboto"/>
-          <w:color w:val="333333"/>
-          <w:sz w:val="23"/>
-          <w:szCs w:val="23"/>
-          <w:shd w:val="clear" w:color="auto" w:fill="FFFFFF"/>
-        </w:rPr>
-        <w:t xml:space="preserve"> carte signée Cats Eye...</w:t>
-      </w:r>
-    </w:p>
+        <w:t>. La police est toujours prévenue de leurs futurs méfaits, d</w:t>
+      </w:r>
+      <w:r>
+        <w:rPr>
+          <w:rFonts w:ascii="Roboto" w:hAnsi="Roboto"/>
+          <w:color w:val="333333"/>
+          <w:sz w:val="23"/>
+          <w:szCs w:val="23"/>
+          <w:shd w:val="clear" w:color="auto" w:fill="FFFFFF"/>
+        </w:rPr>
+        <w:t>’</w:t>
+      </w:r>
+      <w:r>
+        <w:rPr>
+          <w:rFonts w:ascii="Roboto" w:hAnsi="Roboto"/>
+          <w:color w:val="333333"/>
+          <w:sz w:val="23"/>
+          <w:szCs w:val="23"/>
+          <w:shd w:val="clear" w:color="auto" w:fill="FFFFFF"/>
+        </w:rPr>
+        <w:t>une carte signée Cats Eye...</w:t>
+      </w:r>
+    </w:p>
+    <w:p>
+      <w:pPr>
+        <w:rPr>
+          <w:rFonts w:ascii="Roboto" w:hAnsi="Roboto"/>
+          <w:b/>
+          <w:color w:val="333333"/>
+          <w:sz w:val="28"/>
+          <w:szCs w:val="28"/>
+          <w:shd w:val="clear" w:color="auto" w:fill="FFFFFF"/>
+        </w:rPr>
+      </w:pPr>
+      <w:bookmarkStart w:id="0" w:name="_GoBack"/>
+      <w:r>
+        <w:rPr>
+          <w:rFonts w:ascii="Roboto" w:hAnsi="Roboto"/>
+          <w:b/>
+          <w:color w:val="333333"/>
+          <w:sz w:val="28"/>
+          <w:szCs w:val="28"/>
+          <w:shd w:val="clear" w:color="auto" w:fill="FFFFFF"/>
+        </w:rPr>
+        <w:t xml:space="preserve">La bible officielle de </w:t>
+      </w:r>
+      <w:proofErr w:type="spellStart"/>
+      <w:r>
+        <w:rPr>
+          <w:rFonts w:ascii="Roboto" w:hAnsi="Roboto"/>
+          <w:b/>
+          <w:color w:val="333333"/>
+          <w:sz w:val="28"/>
+          <w:szCs w:val="28"/>
+          <w:shd w:val="clear" w:color="auto" w:fill="FFFFFF"/>
+        </w:rPr>
+        <w:t>Cookeo</w:t>
+      </w:r>
+      <w:proofErr w:type="spellEnd"/>
+    </w:p>
+    <w:bookmarkEnd w:id="0"/>
     <w:p>
       <w:pPr>
         <w:rPr>
@@ -2872,6 +3249,126 @@
           <w:shd w:val="clear" w:color="auto" w:fill="FFFFFF"/>
         </w:rPr>
       </w:pPr>
+      <w:r>
+        <w:rPr>
+          <w:rFonts w:ascii="Arial" w:hAnsi="Arial" w:cs="Arial"/>
+          <w:color w:val="1D2C54"/>
+          <w:sz w:val="21"/>
+          <w:szCs w:val="21"/>
+          <w:shd w:val="clear" w:color="auto" w:fill="FFFFFF"/>
+        </w:rPr>
+        <w:t>200 recettes courtes et rapides à réaliser, avec</w:t>
+      </w:r>
+      <w:proofErr w:type="gramStart"/>
+      <w:r>
+        <w:rPr>
+          <w:rFonts w:ascii="Arial" w:hAnsi="Arial" w:cs="Arial"/>
+          <w:color w:val="1D2C54"/>
+          <w:sz w:val="21"/>
+          <w:szCs w:val="21"/>
+          <w:shd w:val="clear" w:color="auto" w:fill="FFFFFF"/>
+        </w:rPr>
+        <w:t xml:space="preserve"> :Des</w:t>
+      </w:r>
+      <w:proofErr w:type="gramEnd"/>
+      <w:r>
+        <w:rPr>
+          <w:rFonts w:ascii="Arial" w:hAnsi="Arial" w:cs="Arial"/>
+          <w:color w:val="1D2C54"/>
+          <w:sz w:val="21"/>
+          <w:szCs w:val="21"/>
+          <w:shd w:val="clear" w:color="auto" w:fill="FFFFFF"/>
+        </w:rPr>
+        <w:t xml:space="preserve"> ingrédients faciles à </w:t>
+      </w:r>
+      <w:proofErr w:type="spellStart"/>
+      <w:r>
+        <w:rPr>
+          <w:rFonts w:ascii="Arial" w:hAnsi="Arial" w:cs="Arial"/>
+          <w:color w:val="1D2C54"/>
+          <w:sz w:val="21"/>
+          <w:szCs w:val="21"/>
+          <w:shd w:val="clear" w:color="auto" w:fill="FFFFFF"/>
+        </w:rPr>
+        <w:t>trouverDes</w:t>
+      </w:r>
+      <w:proofErr w:type="spellEnd"/>
+      <w:r>
+        <w:rPr>
+          <w:rFonts w:ascii="Arial" w:hAnsi="Arial" w:cs="Arial"/>
+          <w:color w:val="1D2C54"/>
+          <w:sz w:val="21"/>
+          <w:szCs w:val="21"/>
+          <w:shd w:val="clear" w:color="auto" w:fill="FFFFFF"/>
+        </w:rPr>
+        <w:t xml:space="preserve"> infos pour adapter au mieux vos </w:t>
+      </w:r>
+      <w:proofErr w:type="spellStart"/>
+      <w:r>
+        <w:rPr>
+          <w:rFonts w:ascii="Arial" w:hAnsi="Arial" w:cs="Arial"/>
+          <w:color w:val="1D2C54"/>
+          <w:sz w:val="21"/>
+          <w:szCs w:val="21"/>
+          <w:shd w:val="clear" w:color="auto" w:fill="FFFFFF"/>
+        </w:rPr>
+        <w:t>menusLes</w:t>
+      </w:r>
+      <w:proofErr w:type="spellEnd"/>
+      <w:r>
+        <w:rPr>
+          <w:rFonts w:ascii="Arial" w:hAnsi="Arial" w:cs="Arial"/>
+          <w:color w:val="1D2C54"/>
+          <w:sz w:val="21"/>
+          <w:szCs w:val="21"/>
+          <w:shd w:val="clear" w:color="auto" w:fill="FFFFFF"/>
+        </w:rPr>
+        <w:t xml:space="preserve"> modes de programmation de l'appareil visibles en un clin d'</w:t>
+      </w:r>
+      <w:proofErr w:type="spellStart"/>
+      <w:r>
+        <w:rPr>
+          <w:rFonts w:ascii="Arial" w:hAnsi="Arial" w:cs="Arial"/>
+          <w:color w:val="1D2C54"/>
+          <w:sz w:val="21"/>
+          <w:szCs w:val="21"/>
+          <w:shd w:val="clear" w:color="auto" w:fill="FFFFFF"/>
+        </w:rPr>
+        <w:t>oeil</w:t>
+      </w:r>
+      <w:proofErr w:type="spellEnd"/>
+      <w:r>
+        <w:rPr>
+          <w:rFonts w:ascii="Arial" w:hAnsi="Arial" w:cs="Arial"/>
+          <w:color w:val="1D2C54"/>
+          <w:sz w:val="21"/>
+          <w:szCs w:val="21"/>
+          <w:shd w:val="clear" w:color="auto" w:fill="FFFFFF"/>
+        </w:rPr>
+        <w:t xml:space="preserve"> Avec votre </w:t>
+      </w:r>
+      <w:proofErr w:type="spellStart"/>
+      <w:r>
+        <w:rPr>
+          <w:rFonts w:ascii="Arial" w:hAnsi="Arial" w:cs="Arial"/>
+          <w:color w:val="1D2C54"/>
+          <w:sz w:val="21"/>
+          <w:szCs w:val="21"/>
+          <w:shd w:val="clear" w:color="auto" w:fill="FFFFFF"/>
+        </w:rPr>
+        <w:t>cookeo</w:t>
+      </w:r>
+      <w:proofErr w:type="spellEnd"/>
+      <w:r>
+        <w:rPr>
+          <w:rFonts w:ascii="Arial" w:hAnsi="Arial" w:cs="Arial"/>
+          <w:color w:val="1D2C54"/>
+          <w:sz w:val="21"/>
+          <w:szCs w:val="21"/>
+          <w:shd w:val="clear" w:color="auto" w:fill="FFFFFF"/>
+        </w:rPr>
+        <w:t>, régalez-vous de l'apéro au dessert !</w:t>
+      </w:r>
     </w:p>
     <w:p>
       <w:pPr>
@@ -2914,7 +3411,6 @@
           <w:szCs w:val="23"/>
           <w:shd w:val="clear" w:color="auto" w:fill="FFFFFF"/>
         </w:rPr>
-        <w:lastRenderedPageBreak/>
         <w:t xml:space="preserve">Vous êtes en surpoids et vous avez des formes en trop ? Vous voulez bien manger tout en respectant vos rythmes biologiques ? Imaginez donc une méthode d'alimentation naturelle qui vous permettra de perdre du poids et retrouver une silhouette idéale en mangeant tout ce que vous voulez ! C'est ce que propose le docteur Alain </w:t>
       </w:r>
       <w:proofErr w:type="spellStart"/>
@@ -3318,17 +3814,7 @@
           <w:szCs w:val="20"/>
           <w:shd w:val="clear" w:color="auto" w:fill="F9F9F9"/>
         </w:rPr>
-        <w:t xml:space="preserve"> sur les élèves, cette deuxième année à l'école des sorciers ne s'annonce pas de tout repos ! Entre les cours de potions magiques, les matchs de Quidditch et les combats de mauvais sorts, Harry et ses amis Ron et Hermione trouveront-ils le temps de percer le mystère de la Chambre des Secre</w:t>
-      </w:r>
-      <w:r>
-        <w:rPr>
-          <w:rFonts w:ascii="Roboto" w:hAnsi="Roboto"/>
-          <w:color w:val="333333"/>
-          <w:sz w:val="20"/>
-          <w:szCs w:val="20"/>
-          <w:shd w:val="clear" w:color="auto" w:fill="F9F9F9"/>
-        </w:rPr>
-        <w:t>t</w:t>
+        <w:t xml:space="preserve"> sur les élèves, cette deuxième année à l'école des sorciers ne s'annonce pas de tout repos ! Entre les cours de potions magiques, les matchs de Quidditch et les combats de mauvais sorts, Harry et ses amis Ron et Hermione trouveront-ils le temps de percer le mystère de la Chambre des Secret</w:t>
       </w:r>
     </w:p>
     <w:p>
@@ -3718,6 +4204,7 @@
         <w:t xml:space="preserve">La fin du service militaire en 1997 a bouleversé son recrutement. Mais on ne change pas les mentalités du jour au lendemain. Dans ce monde clos et viril, des soldates endurent en silence des violences sexuelles, verbales ou </w:t>
       </w:r>
       <w:proofErr w:type="spellStart"/>
+      <w:proofErr w:type="gramStart"/>
       <w:r>
         <w:rPr>
           <w:rFonts w:ascii="Roboto" w:hAnsi="Roboto"/>
@@ -3729,6 +4216,7 @@
         <w:t>physiques.Une</w:t>
       </w:r>
       <w:proofErr w:type="spellEnd"/>
+      <w:proofErr w:type="gramEnd"/>
       <w:r>
         <w:rPr>
           <w:rFonts w:ascii="Roboto" w:hAnsi="Roboto"/>
@@ -3798,7 +4286,17 @@
           <w:szCs w:val="23"/>
         </w:rPr>
         <w:br/>
-        <w:t>Depuis les attentats de 2015, l'armée française recrute large. Avec 1,7 candidat seulement par poste de militaire du rang, elle n'a guère de choix. Ces volontaires fuient souvent l'échec scolaire, le chômage ou la petite délinquance et rêvent d'une guerre de jeu vidéo. Puis ils découvrent l'absurdité des patrouilles Sentinelle, les conditions de vie déplorables et l'indécision du commandement. Mal préparés aux atrocités de la guerre, ils sont envoyés au Mali ou en Centrafrique. Accros aux réseaux sociaux, aux drogues, à l'alcool, certains ont dérapé jusqu'à commettre des exactions sur des civils centrafricains.</w:t>
+        <w:t xml:space="preserve">Depuis les attentats de 2015, l'armée française recrute large. Avec 1,7 candidat seulement par poste de militaire du rang, elle n'a guère de choix. Ces volontaires fuient souvent l'échec scolaire, le chômage ou la petite délinquance et rêvent d'une guerre de jeu vidéo. Puis ils </w:t>
+      </w:r>
+      <w:r>
+        <w:rPr>
+          <w:rFonts w:ascii="inherit" w:hAnsi="inherit"/>
+          <w:color w:val="333333"/>
+          <w:sz w:val="23"/>
+          <w:szCs w:val="23"/>
+        </w:rPr>
+        <w:lastRenderedPageBreak/>
+        <w:t>découvrent l'absurdité des patrouilles Sentinelle, les conditions de vie déplorables et l'indécision du commandement. Mal préparés aux atrocités de la guerre, ils sont envoyés au Mali ou en Centrafrique. Accros aux réseaux sociaux, aux drogues, à l'alcool, certains ont dérapé jusqu'à commettre des exactions sur des civils centrafricains.</w:t>
       </w:r>
       <w:r>
         <w:rPr>
@@ -3878,17 +4376,7 @@
           <w:sz w:val="23"/>
           <w:szCs w:val="23"/>
         </w:rPr>
-        <w:t xml:space="preserve">Depuis la guerre du Golfe, les femmes ont réussi à s’imposer dans presque tous les secteurs de la vie militaire, et notamment en opérations. Pilotes de la Marine et de </w:t>
-      </w:r>
-      <w:r>
-        <w:rPr>
-          <w:rFonts w:ascii="Roboto" w:hAnsi="Roboto"/>
-          <w:color w:val="333333"/>
-          <w:sz w:val="23"/>
-          <w:szCs w:val="23"/>
-        </w:rPr>
-        <w:lastRenderedPageBreak/>
-        <w:t>l’armée de l’air, personnels des forces spéciales, commandos parachutistes, infirmières et médecins, mécaniciennes, maîtres-chiens, expertes du renseignement… ce livre détaille, par le biais de portraits et de témoignages, les différentes spécialités qu’elles occupent aujourd’hui. Il fait, pour la première fois, découvrir cette richesse insoupçonnable que constitue cette armée au féminin.</w:t>
+        <w:t>Depuis la guerre du Golfe, les femmes ont réussi à s’imposer dans presque tous les secteurs de la vie militaire, et notamment en opérations. Pilotes de la Marine et de l’armée de l’air, personnels des forces spéciales, commandos parachutistes, infirmières et médecins, mécaniciennes, maîtres-chiens, expertes du renseignement… ce livre détaille, par le biais de portraits et de témoignages, les différentes spécialités qu’elles occupent aujourd’hui. Il fait, pour la première fois, découvrir cette richesse insoupçonnable que constitue cette armée au féminin.</w:t>
       </w:r>
     </w:p>
     <w:p>
@@ -4517,7 +5005,7 @@
 </file>
 
 <file path=word/numbering.xml><?xml version="1.0" encoding="utf-8"?>
-<w:numbering xmlns:wpc="http://schemas.microsoft.com/office/word/2010/wordprocessingCanvas" xmlns:cx="http://schemas.microsoft.com/office/drawing/2014/chartex" xmlns:cx1="http://schemas.microsoft.com/office/drawing/2015/9/8/chartex" xmlns:cx2="http://schemas.microsoft.com/office/drawing/2015/10/21/chartex" xmlns:cx3="http://schemas.microsoft.com/office/drawing/2016/5/9/chartex" xmlns:cx4="http://schemas.microsoft.com/office/drawing/2016/5/10/chartex" xmlns:cx5="http://schemas.microsoft.com/office/drawing/2016/5/11/chartex" xmlns:cx6="http://schemas.microsoft.com/office/drawing/2016/5/12/chartex" xmlns:cx7="http://schemas.microsoft.com/office/drawing/2016/5/13/chartex" xmlns:cx8="http://schemas.microsoft.com/office/drawing/2016/5/14/chartex" xmlns:mc="http://schemas.openxmlformats.org/markup-compatibility/2006" xmlns:aink="http://schemas.microsoft.com/office/drawing/2016/ink" xmlns:am3d="http://schemas.microsoft.com/office/drawing/2017/model3d" xmlns:o="urn:schemas-microsoft-com:office:office" xmlns:oel="http://schemas.microsoft.com/office/2019/extlst" xmlns:r="http://schemas.openxmlformats.org/officeDocument/2006/relationships" xmlns:m="http://schemas.openxmlformats.org/officeDocument/2006/math" xmlns:v="urn:schemas-microsoft-com:vml" xmlns:wp14="http://schemas.microsoft.com/office/word/2010/wordprocessingDrawing" xmlns:wp="http://schemas.openxmlformats.org/drawingml/2006/wordprocessingDrawing" xmlns:w10="urn:schemas-microsoft-com:office:word" xmlns:w="http://schemas.openxmlformats.org/wordprocessingml/2006/main" xmlns:w14="http://schemas.microsoft.com/office/word/2010/wordml" xmlns:w15="http://schemas.microsoft.com/office/word/2012/wordml" xmlns:w16cex="http://schemas.microsoft.com/office/word/2018/wordml/cex" xmlns:w16cid="http://schemas.microsoft.com/office/word/2016/wordml/cid" xmlns:w16="http://schemas.microsoft.com/office/word/2018/wordml" xmlns:w16sdtdh="http://schemas.microsoft.com/office/word/2020/wordml/sdtdatahash" xmlns:w16se="http://schemas.microsoft.com/office/word/2015/wordml/symex" xmlns:wpg="http://schemas.microsoft.com/office/word/2010/wordprocessingGroup" xmlns:wpi="http://schemas.microsoft.com/office/word/2010/wordprocessingInk" xmlns:wne="http://schemas.microsoft.com/office/word/2006/wordml" xmlns:wps="http://schemas.microsoft.com/office/word/2010/wordprocessingShape" mc:Ignorable="w14 w15 w16se w16cid w16 w16cex w16sdtdh wp14">
+<w:numbering xmlns:wpc="http://schemas.microsoft.com/office/word/2010/wordprocessingCanvas" xmlns:cx="http://schemas.microsoft.com/office/drawing/2014/chartex" xmlns:cx1="http://schemas.microsoft.com/office/drawing/2015/9/8/chartex" xmlns:mc="http://schemas.openxmlformats.org/markup-compatibility/2006" xmlns:o="urn:schemas-microsoft-com:office:office" xmlns:r="http://schemas.openxmlformats.org/officeDocument/2006/relationships" xmlns:m="http://schemas.openxmlformats.org/officeDocument/2006/math" xmlns:v="urn:schemas-microsoft-com:vml" xmlns:wp14="http://schemas.microsoft.com/office/word/2010/wordprocessingDrawing" xmlns:wp="http://schemas.openxmlformats.org/drawingml/2006/wordprocessingDrawing" xmlns:w10="urn:schemas-microsoft-com:office:word" xmlns:w="http://schemas.openxmlformats.org/wordprocessingml/2006/main" xmlns:w14="http://schemas.microsoft.com/office/word/2010/wordml" xmlns:w15="http://schemas.microsoft.com/office/word/2012/wordml" xmlns:w16se="http://schemas.microsoft.com/office/word/2015/wordml/symex" xmlns:wpg="http://schemas.microsoft.com/office/word/2010/wordprocessingGroup" xmlns:wpi="http://schemas.microsoft.com/office/word/2010/wordprocessingInk" xmlns:wne="http://schemas.microsoft.com/office/word/2006/wordml" xmlns:wps="http://schemas.microsoft.com/office/word/2010/wordprocessingShape" mc:Ignorable="w14 w15 w16se wp14">
   <w:abstractNum w:abstractNumId="0" w15:restartNumberingAfterBreak="0">
     <w:nsid w:val="217254C2"/>
     <w:multiLevelType w:val="multilevel"/>
@@ -4667,14 +5155,14 @@
       </w:rPr>
     </w:lvl>
   </w:abstractNum>
-  <w:num w:numId="1" w16cid:durableId="1866750936">
+  <w:num w:numId="1">
     <w:abstractNumId w:val="0"/>
   </w:num>
 </w:numbering>
 </file>
 
 <file path=word/styles.xml><?xml version="1.0" encoding="utf-8"?>
-<w:styles xmlns:mc="http://schemas.openxmlformats.org/markup-compatibility/2006" xmlns:r="http://schemas.openxmlformats.org/officeDocument/2006/relationships" xmlns:w="http://schemas.openxmlformats.org/wordprocessingml/2006/main" xmlns:w14="http://schemas.microsoft.com/office/word/2010/wordml" xmlns:w15="http://schemas.microsoft.com/office/word/2012/wordml" xmlns:w16cex="http://schemas.microsoft.com/office/word/2018/wordml/cex" xmlns:w16cid="http://schemas.microsoft.com/office/word/2016/wordml/cid" xmlns:w16="http://schemas.microsoft.com/office/word/2018/wordml" xmlns:w16sdtdh="http://schemas.microsoft.com/office/word/2020/wordml/sdtdatahash" xmlns:w16se="http://schemas.microsoft.com/office/word/2015/wordml/symex" mc:Ignorable="w14 w15 w16se w16cid w16 w16cex w16sdtdh">
+<w:styles xmlns:mc="http://schemas.openxmlformats.org/markup-compatibility/2006" xmlns:r="http://schemas.openxmlformats.org/officeDocument/2006/relationships" xmlns:w="http://schemas.openxmlformats.org/wordprocessingml/2006/main" xmlns:w14="http://schemas.microsoft.com/office/word/2010/wordml" xmlns:w15="http://schemas.microsoft.com/office/word/2012/wordml" xmlns:w16se="http://schemas.microsoft.com/office/word/2015/wordml/symex" mc:Ignorable="w14 w15 w16se">
   <w:docDefaults>
     <w:rPrDefault>
       <w:rPr>
@@ -4692,7 +5180,7 @@
       </w:pPr>
     </w:pPrDefault>
   </w:docDefaults>
-  <w:latentStyles w:defLockedState="0" w:defUIPriority="99" w:defSemiHidden="0" w:defUnhideWhenUsed="0" w:defQFormat="0" w:count="376">
+  <w:latentStyles w:defLockedState="0" w:defUIPriority="99" w:defSemiHidden="0" w:defUnhideWhenUsed="0" w:defQFormat="0" w:count="371">
     <w:lsdException w:name="Normal" w:uiPriority="0" w:qFormat="1"/>
     <w:lsdException w:name="heading 1" w:uiPriority="9" w:qFormat="1"/>
     <w:lsdException w:name="heading 2" w:semiHidden="1" w:uiPriority="9" w:unhideWhenUsed="1" w:qFormat="1"/>
@@ -5064,11 +5552,6 @@
     <w:lsdException w:name="List Table 5 Dark Accent 6" w:uiPriority="50"/>
     <w:lsdException w:name="List Table 6 Colorful Accent 6" w:uiPriority="51"/>
     <w:lsdException w:name="List Table 7 Colorful Accent 6" w:uiPriority="52"/>
-    <w:lsdException w:name="Mention" w:semiHidden="1" w:unhideWhenUsed="1"/>
-    <w:lsdException w:name="Smart Hyperlink" w:semiHidden="1" w:unhideWhenUsed="1"/>
-    <w:lsdException w:name="Hashtag" w:semiHidden="1" w:unhideWhenUsed="1"/>
-    <w:lsdException w:name="Unresolved Mention" w:semiHidden="1" w:unhideWhenUsed="1"/>
-    <w:lsdException w:name="Smart Link" w:semiHidden="1" w:unhideWhenUsed="1"/>
   </w:latentStyles>
   <w:style w:type="paragraph" w:default="1" w:styleId="Normal">
     <w:name w:val="Normal"/>
